--- a/Syllabi/390.001 Syllabus.docx
+++ b/Syllabi/390.001 Syllabus.docx
@@ -118,6 +118,7 @@
     <w:p>
       <w:pPr>
         <w:pStyle w:val="TextBody"/>
+        <w:spacing w:after="0"/>
         <w:ind w:left="1620" w:hanging="1620"/>
       </w:pPr>
       <w:r>
@@ -125,7 +126,14 @@
           <w:b/>
           <w:bCs/>
         </w:rPr>
-        <w:t xml:space="preserve">Instructor: </w:t>
+        <w:t>Head Coach</w:t>
+      </w:r>
+      <w:r>
+        <w:rPr>
+          <w:b/>
+          <w:bCs/>
+        </w:rPr>
+        <w:t xml:space="preserve">: </w:t>
       </w:r>
       <w:r>
         <w:rPr>
@@ -153,7 +161,7 @@
         <w:rPr>
           <w:b/>
         </w:rPr>
-        <w:t>Office hours</w:t>
+        <w:t>Press Conference</w:t>
       </w:r>
       <w:r>
         <w:t xml:space="preserve">: </w:t>
@@ -230,7 +238,9 @@
       <w:r>
         <w:tab/>
       </w:r>
-      <w:proofErr w:type="gramStart"/>
+      <w:r>
+        <w:t xml:space="preserve">        </w:t>
+      </w:r>
       <w:r>
         <w:t>Th</w:t>
       </w:r>
@@ -243,7 +253,6 @@
       <w:r>
         <w:t>1:20</w:t>
       </w:r>
-      <w:proofErr w:type="gramEnd"/>
       <w:r>
         <w:t>P</w:t>
       </w:r>
@@ -306,20 +315,46 @@
     <w:p>
       <w:pPr>
         <w:suppressAutoHyphens w:val="0"/>
+        <w:spacing w:before="120" w:after="0" w:line="240" w:lineRule="auto"/>
+        <w:ind w:left="1627" w:hanging="1627"/>
+        <w:textAlignment w:val="auto"/>
+        <w:rPr>
+          <w:b/>
+          <w:bCs/>
+        </w:rPr>
+      </w:pPr>
+      <w:bookmarkStart w:id="1" w:name="_Hlk522016542"/>
+      <w:r>
+        <w:rPr>
+          <w:b/>
+          <w:bCs/>
+        </w:rPr>
+        <w:t xml:space="preserve">Personal </w:t>
+      </w:r>
+    </w:p>
+    <w:p>
+      <w:pPr>
+        <w:suppressAutoHyphens w:val="0"/>
         <w:spacing w:after="0" w:line="240" w:lineRule="auto"/>
-        <w:ind w:left="1620" w:hanging="1620"/>
+        <w:ind w:left="1627" w:hanging="1627"/>
         <w:textAlignment w:val="auto"/>
         <w:rPr>
           <w:bCs/>
         </w:rPr>
       </w:pPr>
-      <w:bookmarkStart w:id="1" w:name="_Hlk522016542"/>
-      <w:r>
-        <w:rPr>
-          <w:b/>
-          <w:bCs/>
-        </w:rPr>
-        <w:t xml:space="preserve">Assistant: </w:t>
+      <w:r>
+        <w:rPr>
+          <w:b/>
+          <w:bCs/>
+        </w:rPr>
+        <w:t>Trainer</w:t>
+      </w:r>
+      <w:r>
+        <w:rPr>
+          <w:b/>
+          <w:bCs/>
+        </w:rPr>
+        <w:t xml:space="preserve">: </w:t>
       </w:r>
       <w:r>
         <w:rPr>
@@ -365,7 +400,7 @@
       <w:pPr>
         <w:suppressAutoHyphens w:val="0"/>
         <w:spacing w:after="0" w:line="240" w:lineRule="auto"/>
-        <w:ind w:left="1620" w:hanging="1620"/>
+        <w:ind w:left="1627" w:hanging="1627"/>
         <w:textAlignment w:val="auto"/>
       </w:pPr>
       <w:r>
@@ -382,108 +417,99 @@
       <w:r>
         <w:t xml:space="preserve"> in Hanes B-4</w:t>
       </w:r>
-      <w:bookmarkStart w:id="3" w:name="_GoBack"/>
+      <w:bookmarkEnd w:id="1"/>
+    </w:p>
+    <w:p>
+      <w:pPr>
+        <w:pStyle w:val="TextBody"/>
+        <w:spacing w:before="240" w:after="0" w:line="240" w:lineRule="auto"/>
+        <w:ind w:left="1627" w:hanging="1627"/>
+      </w:pPr>
+      <w:r>
+        <w:rPr>
+          <w:b/>
+          <w:bCs/>
+        </w:rPr>
+        <w:t>Game Days</w:t>
+      </w:r>
+      <w:r>
+        <w:rPr>
+          <w:b/>
+          <w:bCs/>
+        </w:rPr>
+        <w:t xml:space="preserve">: </w:t>
+      </w:r>
+      <w:r>
+        <w:rPr>
+          <w:b/>
+          <w:bCs/>
+        </w:rPr>
+        <w:tab/>
+      </w:r>
+      <w:bookmarkStart w:id="3" w:name="_Hlk16605821"/>
+      <w:r>
+        <w:t>M</w:t>
+      </w:r>
+      <w:r>
+        <w:t>W</w:t>
+      </w:r>
+      <w:r>
+        <w:t>F</w:t>
+      </w:r>
+      <w:r>
+        <w:t xml:space="preserve"> from</w:t>
+      </w:r>
+      <w:r>
+        <w:t xml:space="preserve"> </w:t>
+      </w:r>
+      <w:r>
+        <w:t>1</w:t>
+      </w:r>
+      <w:r>
+        <w:t>0</w:t>
+      </w:r>
+      <w:r>
+        <w:t>:</w:t>
+      </w:r>
+      <w:r>
+        <w:t>1</w:t>
+      </w:r>
+      <w:r>
+        <w:t>0</w:t>
+      </w:r>
+      <w:r>
+        <w:t>M</w:t>
+      </w:r>
+      <w:r>
+        <w:t xml:space="preserve"> – </w:t>
+      </w:r>
+      <w:r>
+        <w:t>1</w:t>
+      </w:r>
+      <w:r>
+        <w:t>1:00</w:t>
+      </w:r>
+      <w:r>
+        <w:t>P</w:t>
+      </w:r>
+      <w:r>
+        <w:t>M</w:t>
+      </w:r>
+      <w:r>
+        <w:t xml:space="preserve"> in</w:t>
+      </w:r>
+      <w:r>
+        <w:t xml:space="preserve"> </w:t>
+      </w:r>
       <w:bookmarkEnd w:id="3"/>
-    </w:p>
-    <w:bookmarkEnd w:id="1"/>
-    <w:p>
-      <w:pPr>
-        <w:suppressAutoHyphens w:val="0"/>
-        <w:spacing w:after="0" w:line="240" w:lineRule="auto"/>
-        <w:textAlignment w:val="auto"/>
-      </w:pPr>
+      <w:r>
+        <w:t>Hanes 120</w:t>
+      </w:r>
     </w:p>
     <w:p>
       <w:pPr>
         <w:pStyle w:val="TextBody"/>
-        <w:spacing w:after="0" w:line="240" w:lineRule="auto"/>
-        <w:ind w:left="1620" w:hanging="1620"/>
-      </w:pPr>
-      <w:r>
-        <w:rPr>
-          <w:b/>
-          <w:bCs/>
-        </w:rPr>
-        <w:t xml:space="preserve">Lectures: </w:t>
-      </w:r>
-      <w:r>
-        <w:rPr>
-          <w:b/>
-          <w:bCs/>
-        </w:rPr>
-        <w:tab/>
-      </w:r>
-      <w:bookmarkStart w:id="4" w:name="_Hlk16605821"/>
-      <w:r>
-        <w:t>M</w:t>
-      </w:r>
-      <w:r>
-        <w:t>W</w:t>
-      </w:r>
-      <w:r>
-        <w:t>F</w:t>
-      </w:r>
-      <w:r>
-        <w:t xml:space="preserve"> from</w:t>
-      </w:r>
-      <w:r>
-        <w:t xml:space="preserve"> </w:t>
-      </w:r>
-      <w:r>
-        <w:t>1</w:t>
-      </w:r>
-      <w:r>
-        <w:t>0</w:t>
-      </w:r>
-      <w:r>
-        <w:t>:</w:t>
-      </w:r>
-      <w:r>
-        <w:t>1</w:t>
-      </w:r>
-      <w:r>
-        <w:t>0</w:t>
-      </w:r>
-      <w:r>
-        <w:t>M</w:t>
-      </w:r>
-      <w:r>
-        <w:t xml:space="preserve"> – </w:t>
-      </w:r>
-      <w:r>
-        <w:t>1</w:t>
-      </w:r>
-      <w:r>
-        <w:t>1:00</w:t>
-      </w:r>
-      <w:r>
-        <w:t>P</w:t>
-      </w:r>
-      <w:r>
-        <w:t>M</w:t>
-      </w:r>
-      <w:r>
-        <w:t xml:space="preserve"> in</w:t>
-      </w:r>
-      <w:r>
-        <w:t xml:space="preserve"> </w:t>
-      </w:r>
-      <w:bookmarkEnd w:id="4"/>
-      <w:r>
-        <w:t>Hanes 120</w:t>
-      </w:r>
-    </w:p>
-    <w:p>
-      <w:pPr>
-        <w:pStyle w:val="TextBody"/>
-        <w:spacing w:after="0" w:line="240" w:lineRule="auto"/>
-        <w:ind w:left="1620" w:hanging="1620"/>
-      </w:pPr>
-    </w:p>
-    <w:p>
-      <w:pPr>
-        <w:pStyle w:val="TextBody"/>
-        <w:spacing w:after="0" w:line="240" w:lineRule="auto"/>
+        <w:spacing w:before="240" w:after="0" w:line="240" w:lineRule="auto"/>
         <w:ind w:left="1627" w:hanging="1627"/>
       </w:pPr>
       <w:r>
@@ -508,7 +534,7 @@
           <w:rPr>
             <w:rStyle w:val="Hyperlink"/>
           </w:rPr>
-          <w:t>https://supermariogiacomazzo.github.io/STOR320_WEBSITE/</w:t>
+          <w:t>https://supermariogiacomazzo.github.io/STOR390_WEBSITE/</w:t>
         </w:r>
       </w:hyperlink>
       <w:r>
@@ -536,202 +562,1677 @@
         </w:r>
       </w:hyperlink>
       <w:r>
-        <w:t xml:space="preserve"> and login with your </w:t>
-      </w:r>
-      <w:proofErr w:type="spellStart"/>
-      <w:r>
-        <w:t>Onyen</w:t>
-      </w:r>
-      <w:proofErr w:type="spellEnd"/>
+        <w:t xml:space="preserve"> and login with your Onyen</w:t>
+      </w:r>
+    </w:p>
+    <w:p>
+      <w:pPr>
+        <w:spacing w:before="240" w:after="0"/>
+        <w:ind w:left="1627" w:hanging="1627"/>
+        <w:rPr>
+          <w:rFonts w:cs="Times New Roman"/>
+        </w:rPr>
+      </w:pPr>
+      <w:r>
+        <w:rPr>
+          <w:b/>
+          <w:bCs/>
+        </w:rPr>
+        <w:t xml:space="preserve">Description: </w:t>
+      </w:r>
+      <w:r>
+        <w:tab/>
+      </w:r>
+      <w:bookmarkStart w:id="4" w:name="_Hlk522016882"/>
+      <w:r>
+        <w:rPr>
+          <w:rFonts w:cs="Times New Roman"/>
+        </w:rPr>
+        <w:t>Survey the application of statistics and mathematics to the sports industry exploring the history of analytics across various sports, understanding the advantages of sports analytics for both on-field performance and off-field business decisions, and examining current research to encourage creative thought of future development.</w:t>
+      </w:r>
+    </w:p>
+    <w:p>
+      <w:pPr>
+        <w:spacing w:after="0"/>
+        <w:ind w:left="1620" w:firstLine="2"/>
+        <w:rPr>
+          <w:rFonts w:cs="Times New Roman"/>
+        </w:rPr>
+      </w:pPr>
+    </w:p>
+    <w:p>
+      <w:pPr>
+        <w:spacing w:after="0"/>
+        <w:ind w:left="1620" w:firstLine="2"/>
+        <w:rPr>
+          <w:rFonts w:cs="Times New Roman"/>
+        </w:rPr>
+      </w:pPr>
+      <w:r>
+        <w:rPr>
+          <w:rFonts w:cs="Times New Roman"/>
+        </w:rPr>
+        <w:t xml:space="preserve">The course will be organized by sport to ensure a comprehensive exploration of sports analytics. We will start with in-depth studies in Baseball, </w:t>
+      </w:r>
+      <w:r>
+        <w:rPr>
+          <w:rFonts w:cs="Times New Roman"/>
+        </w:rPr>
+        <w:t>Basketball</w:t>
+      </w:r>
+      <w:r>
+        <w:rPr>
+          <w:rFonts w:cs="Times New Roman"/>
+        </w:rPr>
+        <w:t xml:space="preserve">, </w:t>
+      </w:r>
+      <w:r>
+        <w:rPr>
+          <w:rFonts w:cs="Times New Roman"/>
+        </w:rPr>
+        <w:t>American Football, Hockey</w:t>
+      </w:r>
+      <w:r>
+        <w:rPr>
+          <w:rFonts w:cs="Times New Roman"/>
+        </w:rPr>
+        <w:t>, and Soccer. Later in the course, we will branch out according to the diverse interests of the class.</w:t>
+      </w:r>
+    </w:p>
+    <w:p>
+      <w:pPr>
+        <w:spacing w:before="120" w:after="0"/>
+        <w:ind w:left="1627"/>
+        <w:rPr>
+          <w:rFonts w:cs="Times New Roman"/>
+        </w:rPr>
+      </w:pPr>
+      <w:r>
+        <w:rPr>
+          <w:rFonts w:cs="Times New Roman"/>
+        </w:rPr>
+        <w:t>The statistical programming language R will be used to generate visualizations and perform basic modeling.</w:t>
+      </w:r>
+    </w:p>
+    <w:p>
+      <w:pPr>
+        <w:pStyle w:val="TextBody"/>
+        <w:spacing w:before="240" w:after="0"/>
+        <w:ind w:left="1627" w:hanging="1627"/>
+      </w:pPr>
+      <w:r>
+        <w:rPr>
+          <w:b/>
+          <w:bCs/>
+        </w:rPr>
+        <w:t>Prerequisites</w:t>
+      </w:r>
+      <w:r>
+        <w:t xml:space="preserve">: </w:t>
+      </w:r>
+      <w:r>
+        <w:tab/>
+      </w:r>
+      <w:r>
+        <w:t xml:space="preserve">Math 110 (Algebra) and </w:t>
+      </w:r>
+      <w:r>
+        <w:t xml:space="preserve">Love </w:t>
+      </w:r>
+      <w:r>
+        <w:t>of the Game</w:t>
+      </w:r>
+    </w:p>
+    <w:p>
+      <w:pPr>
+        <w:spacing w:before="240" w:after="0"/>
+        <w:rPr>
+          <w:b/>
+          <w:bCs/>
+        </w:rPr>
+      </w:pPr>
+      <w:r>
+        <w:rPr>
+          <w:b/>
+          <w:bCs/>
+        </w:rPr>
+        <w:t>Required</w:t>
+      </w:r>
+    </w:p>
+    <w:p>
+      <w:pPr>
+        <w:spacing w:after="0"/>
+        <w:ind w:left="1627" w:hanging="1627"/>
+      </w:pPr>
+      <w:r>
+        <w:rPr>
+          <w:b/>
+          <w:bCs/>
+        </w:rPr>
+        <w:t>Textbook</w:t>
+      </w:r>
+      <w:r>
+        <w:rPr>
+          <w:b/>
+          <w:bCs/>
+        </w:rPr>
+        <w:t>s</w:t>
+      </w:r>
+      <w:r>
+        <w:rPr>
+          <w:b/>
+          <w:bCs/>
+        </w:rPr>
+        <w:t>:</w:t>
+      </w:r>
+      <w:r>
+        <w:rPr>
+          <w:b/>
+          <w:bCs/>
+          <w:sz w:val="21"/>
+        </w:rPr>
+        <w:t xml:space="preserve"> </w:t>
+      </w:r>
+      <w:r>
+        <w:rPr>
+          <w:b/>
+          <w:bCs/>
+          <w:sz w:val="21"/>
+        </w:rPr>
+        <w:tab/>
+      </w:r>
+      <w:r>
+        <w:rPr>
+          <w:i/>
+        </w:rPr>
+        <w:t>Scorecasting,</w:t>
+      </w:r>
+      <w:r>
+        <w:t xml:space="preserve"> Moskowitz &amp; Wertheim, 2012 (</w:t>
+      </w:r>
+      <w:hyperlink r:id="rId10" w:history="1">
+        <w:r>
+          <w:rPr>
+            <w:rStyle w:val="Hyperlink"/>
+          </w:rPr>
+          <w:t>ISBN: 9780307591807</w:t>
+        </w:r>
+      </w:hyperlink>
+      <w:r>
+        <w:t>)</w:t>
+      </w:r>
+    </w:p>
+    <w:p>
+      <w:pPr>
+        <w:spacing w:after="0"/>
+        <w:ind w:left="1627" w:hanging="1627"/>
+      </w:pPr>
+      <w:r>
+        <w:rPr>
+          <w:b/>
+          <w:bCs/>
+        </w:rPr>
+        <w:tab/>
+      </w:r>
+      <w:r>
+        <w:rPr>
+          <w:i/>
+          <w:iCs/>
+        </w:rPr>
+        <w:t xml:space="preserve">Mathletics, </w:t>
+      </w:r>
+      <w:r>
+        <w:t>Winston, 2012 (</w:t>
+      </w:r>
+      <w:hyperlink r:id="rId11" w:history="1">
+        <w:r>
+          <w:rPr>
+            <w:rStyle w:val="Hyperlink"/>
+          </w:rPr>
+          <w:t>ISBN: 9780691154589</w:t>
+        </w:r>
+      </w:hyperlink>
+      <w:r>
+        <w:t>)</w:t>
+      </w:r>
+    </w:p>
+    <w:p>
+      <w:pPr>
+        <w:spacing w:after="0"/>
+        <w:ind w:left="1627" w:hanging="1627"/>
+      </w:pPr>
+      <w:r>
+        <w:rPr>
+          <w:i/>
+          <w:iCs/>
+        </w:rPr>
+        <w:tab/>
+        <w:t xml:space="preserve">Handbook of Statistical Methods and Analyses in Sports, </w:t>
+      </w:r>
+      <w:r>
+        <w:t xml:space="preserve">Albert, Glickman, </w:t>
+      </w:r>
+      <w:r>
+        <w:t>Et al</w:t>
+      </w:r>
+      <w:r>
+        <w:t>.,</w:t>
+      </w:r>
+      <w:r>
+        <w:t xml:space="preserve"> 2017 (</w:t>
+      </w:r>
+      <w:hyperlink r:id="rId12" w:history="1">
+        <w:r>
+          <w:rPr>
+            <w:rStyle w:val="Hyperlink"/>
+          </w:rPr>
+          <w:t>ISBN: 9781498737364</w:t>
+        </w:r>
+      </w:hyperlink>
+      <w:r>
+        <w:t>)</w:t>
+      </w:r>
+      <w:r>
+        <w:rPr>
+          <w:i/>
+          <w:iCs/>
+        </w:rPr>
+        <w:tab/>
+      </w:r>
+    </w:p>
+    <w:p>
+      <w:pPr>
+        <w:spacing w:before="120" w:after="0"/>
+        <w:ind w:left="1627" w:hanging="1627"/>
+        <w:rPr>
+          <w:b/>
+          <w:bCs/>
+        </w:rPr>
+      </w:pPr>
+      <w:r>
+        <w:rPr>
+          <w:b/>
+          <w:bCs/>
+        </w:rPr>
+        <w:t>Optional</w:t>
+      </w:r>
+    </w:p>
+    <w:p>
+      <w:pPr>
+        <w:spacing w:after="0"/>
+        <w:ind w:left="1627" w:hanging="1627"/>
+        <w:rPr>
+          <w:iCs/>
+        </w:rPr>
+      </w:pPr>
+      <w:r>
+        <w:rPr>
+          <w:b/>
+          <w:bCs/>
+        </w:rPr>
+        <w:t>Textbook</w:t>
+      </w:r>
+      <w:r>
+        <w:rPr>
+          <w:b/>
+          <w:bCs/>
+        </w:rPr>
+        <w:t>s</w:t>
+      </w:r>
+      <w:r>
+        <w:rPr>
+          <w:b/>
+          <w:bCs/>
+        </w:rPr>
+        <w:t>:</w:t>
+      </w:r>
+      <w:r>
+        <w:rPr>
+          <w:b/>
+          <w:bCs/>
+          <w:sz w:val="21"/>
+        </w:rPr>
+        <w:t xml:space="preserve"> </w:t>
+      </w:r>
+      <w:r>
+        <w:rPr>
+          <w:b/>
+          <w:bCs/>
+          <w:sz w:val="21"/>
+        </w:rPr>
+        <w:tab/>
+      </w:r>
+      <w:r>
+        <w:rPr>
+          <w:i/>
+        </w:rPr>
+        <w:t xml:space="preserve">Analytic Methods in Sports, </w:t>
+      </w:r>
+      <w:r>
+        <w:rPr>
+          <w:iCs/>
+        </w:rPr>
+        <w:t>Severini, 2015 (</w:t>
+      </w:r>
+      <w:hyperlink r:id="rId13" w:history="1">
+        <w:r>
+          <w:rPr>
+            <w:rStyle w:val="Hyperlink"/>
+            <w:iCs/>
+          </w:rPr>
+          <w:t>ISBN:   9781482237016</w:t>
+        </w:r>
+      </w:hyperlink>
+      <w:r>
+        <w:rPr>
+          <w:iCs/>
+        </w:rPr>
+        <w:t>)</w:t>
+      </w:r>
+    </w:p>
+    <w:p>
+      <w:pPr>
+        <w:spacing w:after="0"/>
+        <w:ind w:left="1627" w:hanging="1627"/>
+      </w:pPr>
+      <w:r>
+        <w:rPr>
+          <w:b/>
+          <w:bCs/>
+        </w:rPr>
+        <w:tab/>
+      </w:r>
+      <w:r>
+        <w:rPr>
+          <w:i/>
+          <w:iCs/>
+        </w:rPr>
+        <w:t xml:space="preserve">Sports Analytics: A Guide for Coaches, Managers, and Other Decision Makers, </w:t>
+      </w:r>
+      <w:r>
+        <w:t>Alamar, 2013 (</w:t>
+      </w:r>
+      <w:hyperlink r:id="rId14" w:history="1">
+        <w:r>
+          <w:rPr>
+            <w:rStyle w:val="Hyperlink"/>
+          </w:rPr>
+          <w:t>ISBN:   9780231162920</w:t>
+        </w:r>
+      </w:hyperlink>
+      <w:r>
+        <w:t>)</w:t>
+      </w:r>
+    </w:p>
+    <w:p>
+      <w:pPr>
+        <w:pStyle w:val="TextBody"/>
+        <w:spacing w:before="120" w:after="0" w:line="240" w:lineRule="auto"/>
+        <w:ind w:left="1627" w:hanging="1627"/>
+      </w:pPr>
+      <w:r>
+        <w:rPr>
+          <w:b/>
+          <w:bCs/>
+        </w:rPr>
+        <w:t xml:space="preserve">Software: </w:t>
+      </w:r>
+      <w:r>
+        <w:rPr>
+          <w:b/>
+          <w:bCs/>
+        </w:rPr>
+        <w:tab/>
+      </w:r>
+      <w:r>
+        <w:t xml:space="preserve">A personal laptop with a working copy of </w:t>
+      </w:r>
+      <w:r>
+        <w:rPr>
+          <w:b/>
+        </w:rPr>
+        <w:t>R</w:t>
+      </w:r>
+      <w:r>
+        <w:t xml:space="preserve"> and </w:t>
+      </w:r>
+      <w:r>
+        <w:rPr>
+          <w:b/>
+        </w:rPr>
+        <w:t>R Studio</w:t>
+      </w:r>
+      <w:r>
+        <w:t xml:space="preserve"> </w:t>
+      </w:r>
+      <w:r>
+        <w:t>will be useful</w:t>
+      </w:r>
+      <w:r>
+        <w:t xml:space="preserve">. </w:t>
+      </w:r>
+      <w:r>
+        <w:t xml:space="preserve">Directions for free downloads of these materials will be provided. </w:t>
+      </w:r>
     </w:p>
     <w:p>
       <w:pPr>
         <w:pStyle w:val="TextBody"/>
         <w:spacing w:after="0" w:line="240" w:lineRule="auto"/>
+        <w:rPr>
+          <w:szCs w:val="28"/>
+        </w:rPr>
+      </w:pPr>
+      <w:bookmarkStart w:id="5" w:name="_Hlk16606276"/>
+      <w:r>
+        <w:rPr>
+          <w:b/>
+          <w:bCs/>
+          <w:szCs w:val="28"/>
+        </w:rPr>
+        <w:lastRenderedPageBreak/>
+        <w:t>Final Grade:</w:t>
+      </w:r>
+      <w:r>
+        <w:rPr>
+          <w:szCs w:val="28"/>
+        </w:rPr>
+        <w:t xml:space="preserve">    </w:t>
+      </w:r>
+      <w:bookmarkStart w:id="6" w:name="_Hlk16605938"/>
+      <w:r>
+        <w:rPr>
+          <w:szCs w:val="28"/>
+        </w:rPr>
+        <w:t xml:space="preserve"> </w:t>
+      </w:r>
+      <w:r>
+        <w:rPr>
+          <w:szCs w:val="28"/>
+        </w:rPr>
+        <w:t>Practice</w:t>
+      </w:r>
+      <w:r>
+        <w:rPr>
+          <w:szCs w:val="28"/>
+        </w:rPr>
+        <w:t xml:space="preserve"> (</w:t>
+      </w:r>
+      <w:r>
+        <w:rPr>
+          <w:szCs w:val="28"/>
+        </w:rPr>
+        <w:t>1</w:t>
+      </w:r>
+      <w:r>
+        <w:rPr>
+          <w:szCs w:val="28"/>
+        </w:rPr>
+        <w:t>0%)</w:t>
+      </w:r>
+      <w:bookmarkEnd w:id="6"/>
+    </w:p>
+    <w:p>
+      <w:pPr>
+        <w:pStyle w:val="TextBody"/>
+        <w:spacing w:after="0" w:line="240" w:lineRule="auto"/>
+        <w:ind w:left="914" w:firstLine="706"/>
+        <w:rPr>
+          <w:szCs w:val="28"/>
+        </w:rPr>
+      </w:pPr>
+      <w:r>
+        <w:rPr>
+          <w:szCs w:val="28"/>
+        </w:rPr>
+        <w:t>Game</w:t>
+      </w:r>
+      <w:r>
+        <w:rPr>
+          <w:szCs w:val="28"/>
+        </w:rPr>
+        <w:t>d</w:t>
+      </w:r>
+      <w:r>
+        <w:rPr>
+          <w:szCs w:val="28"/>
+        </w:rPr>
+        <w:t>ay Speeches (</w:t>
+      </w:r>
+      <w:r>
+        <w:rPr>
+          <w:szCs w:val="28"/>
+        </w:rPr>
+        <w:t>20</w:t>
+      </w:r>
+      <w:r>
+        <w:rPr>
+          <w:szCs w:val="28"/>
+        </w:rPr>
+        <w:t>%)</w:t>
+      </w:r>
+    </w:p>
+    <w:p>
+      <w:pPr>
+        <w:pStyle w:val="TextBody"/>
+        <w:spacing w:after="0" w:line="240" w:lineRule="auto"/>
+        <w:ind w:left="914" w:firstLine="706"/>
+        <w:rPr>
+          <w:szCs w:val="28"/>
+        </w:rPr>
+      </w:pPr>
+      <w:r>
+        <w:rPr>
+          <w:szCs w:val="28"/>
+        </w:rPr>
+        <w:t>Regular Season (20%)</w:t>
+      </w:r>
+    </w:p>
+    <w:p>
+      <w:pPr>
+        <w:pStyle w:val="TextBody"/>
+        <w:spacing w:after="0" w:line="240" w:lineRule="auto"/>
+        <w:ind w:left="914" w:firstLine="706"/>
+        <w:rPr>
+          <w:szCs w:val="28"/>
+        </w:rPr>
+      </w:pPr>
+      <w:r>
+        <w:rPr>
+          <w:szCs w:val="28"/>
+        </w:rPr>
+        <w:t>Playoffs (30%)</w:t>
+      </w:r>
+    </w:p>
+    <w:p>
+      <w:pPr>
+        <w:pStyle w:val="TextBody"/>
+        <w:spacing w:after="0" w:line="240" w:lineRule="auto"/>
+        <w:ind w:left="914" w:firstLine="706"/>
+        <w:rPr>
+          <w:szCs w:val="28"/>
+        </w:rPr>
+      </w:pPr>
+      <w:r>
+        <w:rPr>
+          <w:szCs w:val="28"/>
+        </w:rPr>
+        <w:t>Super Bowl</w:t>
+      </w:r>
+      <w:r>
+        <w:rPr>
+          <w:szCs w:val="28"/>
+        </w:rPr>
+        <w:t xml:space="preserve"> (20%)</w:t>
+      </w:r>
+    </w:p>
+    <w:p>
+      <w:pPr>
+        <w:pStyle w:val="TextBody"/>
+        <w:spacing w:before="240" w:after="0" w:line="240" w:lineRule="auto"/>
         <w:ind w:left="1627" w:hanging="1627"/>
       </w:pPr>
-    </w:p>
-    <w:p>
-      <w:pPr>
-        <w:spacing w:after="158"/>
+      <w:r>
+        <w:rPr>
+          <w:b/>
+          <w:bCs/>
+        </w:rPr>
+        <w:t>Practice</w:t>
+      </w:r>
+      <w:r>
+        <w:rPr>
+          <w:b/>
+          <w:bCs/>
+        </w:rPr>
+        <w:t xml:space="preserve">: </w:t>
+      </w:r>
+      <w:r>
+        <w:rPr>
+          <w:b/>
+          <w:bCs/>
+        </w:rPr>
+        <w:tab/>
+      </w:r>
+      <w:r>
+        <w:t xml:space="preserve">Just like </w:t>
+      </w:r>
+      <w:r>
+        <w:rPr>
+          <w:b/>
+          <w:bCs/>
+        </w:rPr>
+        <w:t>practice</w:t>
+      </w:r>
+      <w:r>
+        <w:t xml:space="preserve"> is mandatory for the athlete </w:t>
+      </w:r>
+      <w:r>
+        <w:rPr>
+          <w:b/>
+          <w:bCs/>
+        </w:rPr>
+        <w:t>a</w:t>
+      </w:r>
+      <w:r>
+        <w:rPr>
+          <w:b/>
+          <w:bCs/>
+        </w:rPr>
+        <w:t>ttendance</w:t>
+      </w:r>
+      <w:r>
+        <w:t xml:space="preserve"> is </w:t>
+      </w:r>
+      <w:r>
+        <w:t>mandatory</w:t>
+      </w:r>
+      <w:r>
+        <w:t xml:space="preserve"> for you</w:t>
+      </w:r>
+      <w:r>
+        <w:t xml:space="preserve">. Once per week at random, I will take attendance at the beginning of class in the form of an interactive game worth </w:t>
+      </w:r>
+      <w:r>
+        <w:rPr>
+          <w:b/>
+          <w:bCs/>
+        </w:rPr>
+        <w:t>0-7 points</w:t>
+      </w:r>
+      <w:r>
+        <w:t xml:space="preserve">. </w:t>
+      </w:r>
+      <w:r>
+        <w:t>S</w:t>
+      </w:r>
+      <w:r>
+        <w:t>tudents</w:t>
+      </w:r>
+      <w:r>
+        <w:t xml:space="preserve"> not present will be placed on the injury report and in</w:t>
+      </w:r>
+      <w:r>
+        <w:t xml:space="preserve">eligible </w:t>
+      </w:r>
+      <w:r>
+        <w:t>for points</w:t>
+      </w:r>
+      <w:r>
+        <w:t xml:space="preserve">. At the end of the semester, the </w:t>
+      </w:r>
+      <w:r>
+        <w:t>practice</w:t>
+      </w:r>
+      <w:r>
+        <w:t xml:space="preserve"> grade will be curved so students who had perfect attendance get 100% on their </w:t>
+      </w:r>
+      <w:r>
+        <w:t>practice</w:t>
+      </w:r>
+      <w:r>
+        <w:t xml:space="preserve"> grade. </w:t>
+      </w:r>
+      <w:bookmarkEnd w:id="5"/>
+    </w:p>
+    <w:p>
+      <w:pPr>
+        <w:pStyle w:val="TextBody"/>
+        <w:spacing w:before="120" w:after="0"/>
+        <w:ind w:left="1627" w:hanging="1627"/>
+        <w:rPr>
+          <w:b/>
+        </w:rPr>
+      </w:pPr>
+      <w:r>
+        <w:rPr>
+          <w:b/>
+        </w:rPr>
+        <w:t>Game</w:t>
+      </w:r>
+      <w:r>
+        <w:rPr>
+          <w:b/>
+        </w:rPr>
+        <w:t>d</w:t>
+      </w:r>
+      <w:r>
+        <w:rPr>
+          <w:b/>
+        </w:rPr>
+        <w:t xml:space="preserve">ay </w:t>
+      </w:r>
+    </w:p>
+    <w:p>
+      <w:pPr>
+        <w:pStyle w:val="TextBody"/>
+        <w:spacing w:after="0"/>
+        <w:ind w:left="1627" w:hanging="1627"/>
+      </w:pPr>
+      <w:r>
+        <w:rPr>
+          <w:b/>
+        </w:rPr>
+        <w:t>Speeches</w:t>
+      </w:r>
+      <w:r>
+        <w:rPr>
+          <w:b/>
+        </w:rPr>
+        <w:t>:</w:t>
+      </w:r>
+      <w:r>
+        <w:rPr>
+          <w:b/>
+          <w:i/>
+        </w:rPr>
+        <w:tab/>
+      </w:r>
+      <w:r>
+        <w:rPr>
+          <w:b/>
+          <w:iCs/>
+        </w:rPr>
+        <w:t>Gameday speeches</w:t>
+      </w:r>
+      <w:r>
+        <w:rPr>
+          <w:bCs/>
+          <w:iCs/>
+        </w:rPr>
+        <w:t xml:space="preserve"> are to be done in teams. </w:t>
+      </w:r>
+      <w:r>
+        <w:rPr>
+          <w:b/>
+          <w:bCs/>
+        </w:rPr>
+        <w:t>Biweekly</w:t>
+      </w:r>
+      <w:r>
+        <w:t>,</w:t>
+      </w:r>
+      <w:r>
+        <w:t xml:space="preserve"> I will give you a</w:t>
+      </w:r>
+      <w:r>
+        <w:t xml:space="preserve"> journal</w:t>
+      </w:r>
+      <w:r>
+        <w:t xml:space="preserve"> article(s)</w:t>
+      </w:r>
+      <w:r>
+        <w:t xml:space="preserve"> from a refereed journal</w:t>
+      </w:r>
+      <w:r>
+        <w:t xml:space="preserve"> to read and summarize in a </w:t>
+      </w:r>
+      <w:r>
+        <w:rPr>
+          <w:b/>
+          <w:bCs/>
+        </w:rPr>
+        <w:t>6</w:t>
+      </w:r>
+      <w:r>
+        <w:rPr>
+          <w:b/>
+          <w:bCs/>
+        </w:rPr>
+        <w:t xml:space="preserve"> slide</w:t>
+      </w:r>
+      <w:r>
+        <w:t xml:space="preserve"> </w:t>
+      </w:r>
+      <w:r>
+        <w:t>gameday speech</w:t>
+      </w:r>
+      <w:r>
+        <w:t xml:space="preserve"> using summarized bullet points</w:t>
+      </w:r>
+      <w:r>
+        <w:t>. First slide should contain the title of the article, the names of the author(s), and the name(s) of the presenters. Second</w:t>
+      </w:r>
+      <w:r>
+        <w:t xml:space="preserve"> and third</w:t>
+      </w:r>
+      <w:r>
+        <w:t xml:space="preserve"> slide should summarize the </w:t>
+      </w:r>
+      <w:r>
+        <w:t>overarching theme of the article(s). Fourth and fifth slide should summarize the methodology used. The sixth slide should conclude with points in the article you found interesting, confusing, and/or problematic</w:t>
+      </w:r>
+      <w:r>
+        <w:t xml:space="preserve">. The presentation should be submitted on Sakai before class starts on the due date. </w:t>
+      </w:r>
+      <w:r>
+        <w:t xml:space="preserve">On gameday, I will use a random number generator to pick </w:t>
+      </w:r>
+      <w:r>
+        <w:rPr>
+          <w:b/>
+          <w:bCs/>
+        </w:rPr>
+        <w:t>2</w:t>
+      </w:r>
+      <w:r>
+        <w:rPr>
+          <w:b/>
+          <w:bCs/>
+        </w:rPr>
+        <w:t xml:space="preserve"> group</w:t>
+      </w:r>
+      <w:r>
+        <w:rPr>
+          <w:b/>
+          <w:bCs/>
+        </w:rPr>
+        <w:t>s</w:t>
+      </w:r>
+      <w:r>
+        <w:t xml:space="preserve"> to present. All groups will be graded based on the criteria, but only </w:t>
+      </w:r>
+      <w:r>
+        <w:t>2</w:t>
+      </w:r>
+      <w:r>
+        <w:t xml:space="preserve"> group</w:t>
+      </w:r>
+      <w:r>
+        <w:t>s</w:t>
+      </w:r>
+      <w:r>
+        <w:t xml:space="preserve"> will present.</w:t>
+      </w:r>
+      <w:r>
+        <w:t xml:space="preserve"> This will be followed by an in-class discussion.</w:t>
+      </w:r>
+    </w:p>
+    <w:p>
+      <w:pPr>
+        <w:pStyle w:val="TextBody"/>
+        <w:spacing w:before="120" w:after="0"/>
+        <w:ind w:left="1627" w:hanging="1627"/>
+        <w:rPr>
+          <w:b/>
+        </w:rPr>
+      </w:pPr>
+      <w:r>
+        <w:rPr>
+          <w:b/>
+        </w:rPr>
+        <w:t>Regular</w:t>
+      </w:r>
+      <w:r>
+        <w:rPr>
+          <w:b/>
+        </w:rPr>
+        <w:t xml:space="preserve"> </w:t>
+      </w:r>
+    </w:p>
+    <w:p>
+      <w:pPr>
+        <w:pStyle w:val="TextBody"/>
+        <w:spacing w:after="0"/>
+        <w:ind w:left="1627" w:hanging="1627"/>
+      </w:pPr>
+      <w:r>
+        <w:rPr>
+          <w:b/>
+        </w:rPr>
+        <w:t>S</w:t>
+      </w:r>
+      <w:r>
+        <w:rPr>
+          <w:b/>
+        </w:rPr>
+        <w:t>eason</w:t>
+      </w:r>
+      <w:r>
+        <w:rPr>
+          <w:b/>
+        </w:rPr>
+        <w:t>:</w:t>
+      </w:r>
+      <w:r>
+        <w:rPr>
+          <w:b/>
+          <w:i/>
+        </w:rPr>
+        <w:tab/>
+      </w:r>
+      <w:r>
+        <w:t xml:space="preserve">The </w:t>
+      </w:r>
+      <w:r>
+        <w:rPr>
+          <w:b/>
+          <w:bCs/>
+        </w:rPr>
+        <w:t>regular season</w:t>
+      </w:r>
+      <w:r>
+        <w:t xml:space="preserve"> consists of </w:t>
+      </w:r>
+      <w:r>
+        <w:rPr>
+          <w:b/>
+          <w:bCs/>
+        </w:rPr>
+        <w:t>biweekly</w:t>
+      </w:r>
+      <w:r>
+        <w:t xml:space="preserve"> quizzes on the material presented in class over the previous two weeks. This includes what was taught in lecture and what was presented during gameday speeches. The quizzes will be multiple choice, and you will be given 20 minutes to complete in class.</w:t>
+      </w:r>
+      <w:r>
+        <w:t xml:space="preserve"> </w:t>
+      </w:r>
+    </w:p>
+    <w:p>
+      <w:pPr>
+        <w:pStyle w:val="TextBody"/>
+        <w:spacing w:before="240" w:after="0"/>
+        <w:ind w:left="1627" w:hanging="1627"/>
+      </w:pPr>
+      <w:r>
+        <w:rPr>
+          <w:b/>
+        </w:rPr>
+        <w:t>Playoffs</w:t>
+      </w:r>
+      <w:r>
+        <w:rPr>
+          <w:b/>
+        </w:rPr>
+        <w:t>:</w:t>
+      </w:r>
+      <w:r>
+        <w:rPr>
+          <w:b/>
+        </w:rPr>
+        <w:tab/>
+      </w:r>
+      <w:r>
+        <w:t xml:space="preserve">There will be two rounds of playoffs during the semester both of which can be considered as miniature </w:t>
+      </w:r>
+      <w:r>
+        <w:t>team</w:t>
+      </w:r>
+      <w:r>
+        <w:t xml:space="preserve"> projects. </w:t>
+      </w:r>
+      <w:r>
+        <w:t xml:space="preserve">Both </w:t>
+      </w:r>
+      <w:r>
+        <w:t>projects</w:t>
+      </w:r>
+      <w:r>
+        <w:t xml:space="preserve"> will have detailed rubrics.</w:t>
+      </w:r>
+    </w:p>
+    <w:p>
+      <w:pPr>
+        <w:pStyle w:val="TextBody"/>
+        <w:spacing w:before="240" w:after="0"/>
+        <w:ind w:left="1627" w:hanging="1627"/>
+      </w:pPr>
+      <w:r>
+        <w:tab/>
+      </w:r>
+      <w:r>
+        <w:rPr>
+          <w:i/>
+          <w:iCs/>
+        </w:rPr>
+        <w:t xml:space="preserve">Round 1: </w:t>
+      </w:r>
+      <w:r>
+        <w:t xml:space="preserve">The </w:t>
+      </w:r>
+      <w:r>
+        <w:rPr>
+          <w:b/>
+          <w:bCs/>
+        </w:rPr>
+        <w:t>first round</w:t>
+      </w:r>
+      <w:r>
+        <w:t xml:space="preserve"> will be a data gathering and summary report. </w:t>
+      </w:r>
+      <w:r>
+        <w:t>Imagine you are an analyst working for the coach or athlete and want to discover insights that would bring a competitive edge.</w:t>
+      </w:r>
+      <w:r>
+        <w:t xml:space="preserve"> You will have to establish a research goal, watch an event/game, gather the data, and summarize your results using statistics and visualization. All of your findings will be summarized in a </w:t>
+      </w:r>
+      <w:r>
+        <w:rPr>
+          <w:b/>
+          <w:bCs/>
+        </w:rPr>
+        <w:t>paper</w:t>
+      </w:r>
+      <w:r>
+        <w:rPr>
+          <w:b/>
+          <w:bCs/>
+        </w:rPr>
+        <w:t xml:space="preserve"> </w:t>
+      </w:r>
+      <w:r>
+        <w:rPr>
+          <w:b/>
+          <w:bCs/>
+        </w:rPr>
+        <w:t>of</w:t>
+      </w:r>
+      <w:r>
+        <w:rPr>
+          <w:b/>
+          <w:bCs/>
+        </w:rPr>
+        <w:t xml:space="preserve"> 3 to 5 pages</w:t>
+      </w:r>
+      <w:r>
+        <w:t>.</w:t>
+      </w:r>
+    </w:p>
+    <w:p>
+      <w:pPr>
+        <w:pStyle w:val="TextBody"/>
+        <w:spacing w:before="240" w:after="0"/>
+        <w:ind w:left="1627" w:hanging="1627"/>
+      </w:pPr>
+      <w:r>
+        <w:rPr>
+          <w:i/>
+          <w:iCs/>
+        </w:rPr>
+        <w:tab/>
+        <w:t>Round 2:</w:t>
+      </w:r>
+      <w:r>
+        <w:t xml:space="preserve"> </w:t>
+      </w:r>
+      <w:r>
+        <w:t xml:space="preserve">The </w:t>
+      </w:r>
+      <w:r>
+        <w:rPr>
+          <w:b/>
+          <w:bCs/>
+        </w:rPr>
+        <w:t>second round</w:t>
+      </w:r>
+      <w:r>
+        <w:t xml:space="preserve"> will be a sports betting project</w:t>
+      </w:r>
+      <w:r>
+        <w:t xml:space="preserve"> in which you will gamble </w:t>
+      </w:r>
+      <w:r>
+        <w:rPr>
+          <w:b/>
+          <w:bCs/>
+        </w:rPr>
+        <w:t>$0</w:t>
+      </w:r>
+      <w:r>
+        <w:t>. I will supply you with data, and then you will be required to analyze data for the purpose of making bets against point spreads. You are required to some form of statistical modeling or machine learning. In</w:t>
+      </w:r>
+      <w:r>
+        <w:t xml:space="preserve"> a</w:t>
+      </w:r>
+      <w:r>
+        <w:t xml:space="preserve"> </w:t>
+      </w:r>
+      <w:r>
+        <w:rPr>
+          <w:b/>
+          <w:bCs/>
+        </w:rPr>
+        <w:t>paper</w:t>
+      </w:r>
+      <w:r>
+        <w:rPr>
+          <w:b/>
+          <w:bCs/>
+        </w:rPr>
+        <w:t xml:space="preserve"> of 3 to 5 pages</w:t>
+      </w:r>
+      <w:r>
+        <w:t xml:space="preserve">, you will summarize the data you used, the methodology employed, and your final picks based off prediction. </w:t>
+      </w:r>
+    </w:p>
+    <w:p>
+      <w:pPr>
+        <w:pStyle w:val="TextBody"/>
+        <w:spacing w:before="240" w:after="0"/>
+        <w:ind w:left="1627" w:hanging="1627"/>
+        <w:rPr>
+          <w:bCs/>
+        </w:rPr>
+      </w:pPr>
+      <w:r>
+        <w:rPr>
+          <w:b/>
+        </w:rPr>
+        <w:lastRenderedPageBreak/>
+        <w:t>Super Bowl</w:t>
+      </w:r>
+      <w:r>
+        <w:rPr>
+          <w:b/>
+        </w:rPr>
+        <w:t>:</w:t>
+      </w:r>
+      <w:r>
+        <w:rPr>
+          <w:b/>
+        </w:rPr>
+        <w:tab/>
+      </w:r>
+      <w:r>
+        <w:t xml:space="preserve">The </w:t>
+      </w:r>
+      <w:r>
+        <w:rPr>
+          <w:b/>
+          <w:bCs/>
+        </w:rPr>
+        <w:t>Super Bowl</w:t>
+      </w:r>
+      <w:r>
+        <w:t xml:space="preserve"> will </w:t>
+      </w:r>
+      <w:r>
+        <w:t xml:space="preserve">consist of a </w:t>
+      </w:r>
+      <w:r>
+        <w:rPr>
+          <w:b/>
+          <w:bCs/>
+        </w:rPr>
+        <w:t>4</w:t>
+      </w:r>
+      <w:r>
+        <w:rPr>
+          <w:b/>
+          <w:bCs/>
+        </w:rPr>
+        <w:t xml:space="preserve"> to </w:t>
+      </w:r>
+      <w:r>
+        <w:rPr>
+          <w:b/>
+          <w:bCs/>
+        </w:rPr>
+        <w:t>7</w:t>
+      </w:r>
+      <w:r>
+        <w:rPr>
+          <w:b/>
+          <w:bCs/>
+        </w:rPr>
+        <w:t xml:space="preserve"> paged</w:t>
+      </w:r>
+      <w:r>
+        <w:rPr>
+          <w:b/>
+          <w:bCs/>
+        </w:rPr>
+        <w:t xml:space="preserve"> research paper</w:t>
+      </w:r>
+      <w:r>
+        <w:rPr>
+          <w:b/>
+          <w:bCs/>
+        </w:rPr>
+        <w:t xml:space="preserve"> </w:t>
+      </w:r>
+      <w:r>
+        <w:t xml:space="preserve">with a minimum of </w:t>
+      </w:r>
+      <w:r>
+        <w:rPr>
+          <w:b/>
+          <w:bCs/>
+        </w:rPr>
+        <w:t>10 citations</w:t>
+      </w:r>
+      <w:r>
+        <w:t xml:space="preserve"> studying a sport of interest that is not </w:t>
+      </w:r>
+      <w:r>
+        <w:rPr>
+          <w:bCs/>
+        </w:rPr>
+        <w:t>of focus in the course.</w:t>
+      </w:r>
+      <w:r>
+        <w:rPr>
+          <w:bCs/>
+        </w:rPr>
+        <w:t xml:space="preserve"> Like the playoffs, this final assignment will be done in a team.</w:t>
+      </w:r>
+      <w:r>
+        <w:rPr>
+          <w:bCs/>
+        </w:rPr>
+        <w:t xml:space="preserve"> Sometime during the scheduled final exam time, </w:t>
+      </w:r>
+      <w:r>
+        <w:rPr>
+          <w:b/>
+        </w:rPr>
+        <w:t xml:space="preserve">Friday, December 13, </w:t>
+      </w:r>
+      <w:r>
+        <w:rPr>
+          <w:bCs/>
+        </w:rPr>
+        <w:t xml:space="preserve">between </w:t>
+      </w:r>
+      <w:r>
+        <w:rPr>
+          <w:b/>
+        </w:rPr>
+        <w:t xml:space="preserve">8:00AM </w:t>
+      </w:r>
+      <w:r>
+        <w:rPr>
+          <w:bCs/>
+        </w:rPr>
+        <w:t xml:space="preserve">and </w:t>
+      </w:r>
+      <w:r>
+        <w:rPr>
+          <w:b/>
+        </w:rPr>
+        <w:t xml:space="preserve">11:00AM, </w:t>
+      </w:r>
+      <w:r>
+        <w:rPr>
+          <w:bCs/>
+        </w:rPr>
+        <w:t xml:space="preserve">your team will meet with me to turn in your paper and discuss what you learned. </w:t>
+      </w:r>
+      <w:r>
+        <w:rPr>
+          <w:bCs/>
+        </w:rPr>
+        <w:t>The paper will be organized in the following subsections:</w:t>
+      </w:r>
+    </w:p>
+    <w:p>
+      <w:pPr>
+        <w:pStyle w:val="TextBody"/>
+        <w:spacing w:before="240" w:after="0"/>
+        <w:ind w:left="1627" w:hanging="1627"/>
+        <w:rPr>
+          <w:bCs/>
+        </w:rPr>
+      </w:pPr>
+      <w:r>
+        <w:rPr>
+          <w:b/>
+        </w:rPr>
+        <w:tab/>
+      </w:r>
+      <w:r>
+        <w:rPr>
+          <w:bCs/>
+          <w:i/>
+          <w:iCs/>
+        </w:rPr>
+        <w:t>Introduction</w:t>
+      </w:r>
+      <w:r>
+        <w:rPr>
+          <w:b/>
+        </w:rPr>
+        <w:t>:</w:t>
+      </w:r>
+      <w:r>
+        <w:rPr>
+          <w:bCs/>
+        </w:rPr>
+        <w:t xml:space="preserve"> Describe the sport selecte</w:t>
+      </w:r>
+      <w:r>
+        <w:rPr>
+          <w:bCs/>
+        </w:rPr>
+        <w:t>d by writing about how it is played, when is it played, where is it most popular, how much capital is invested, and why you chose it.</w:t>
+      </w:r>
+    </w:p>
+    <w:p>
+      <w:pPr>
+        <w:pStyle w:val="TextBody"/>
+        <w:spacing w:before="240" w:after="0"/>
+        <w:ind w:left="1627" w:hanging="1627"/>
+        <w:rPr>
+          <w:bCs/>
+        </w:rPr>
+      </w:pPr>
+      <w:r>
+        <w:rPr>
+          <w:bCs/>
+          <w:i/>
+          <w:iCs/>
+        </w:rPr>
+        <w:tab/>
+        <w:t>Literature Review:</w:t>
+      </w:r>
+      <w:r>
+        <w:rPr>
+          <w:bCs/>
+        </w:rPr>
+        <w:t xml:space="preserve"> Discuss how analytics have been used</w:t>
+      </w:r>
+      <w:r>
+        <w:rPr>
+          <w:bCs/>
+        </w:rPr>
+        <w:t xml:space="preserve"> historically</w:t>
+      </w:r>
+      <w:r>
+        <w:rPr>
+          <w:bCs/>
+        </w:rPr>
+        <w:t xml:space="preserve"> in the sport, what types of </w:t>
+      </w:r>
+      <w:r>
+        <w:rPr>
+          <w:bCs/>
+        </w:rPr>
+        <w:t xml:space="preserve">metrics are used to evaluate performance on the field and/or off the field, who are the best athletes/teams/organizations based off those metrics. Many obscure sports do not have an extensive history of complex analytics, but all sports track information in order to evaluate performance. Talk about </w:t>
+      </w:r>
+      <w:r>
+        <w:rPr>
+          <w:bCs/>
+        </w:rPr>
+        <w:t>any implementation of gambling and what types of bets exist.</w:t>
+      </w:r>
+    </w:p>
+    <w:p>
+      <w:pPr>
+        <w:pStyle w:val="TextBody"/>
+        <w:spacing w:before="240" w:after="0"/>
+        <w:ind w:left="1627" w:hanging="1627"/>
+        <w:rPr>
+          <w:b/>
+        </w:rPr>
+      </w:pPr>
+      <w:r>
+        <w:rPr>
+          <w:bCs/>
+          <w:i/>
+          <w:iCs/>
+        </w:rPr>
+        <w:tab/>
+        <w:t>Future Work:</w:t>
+      </w:r>
+      <w:r>
+        <w:rPr>
+          <w:bCs/>
+        </w:rPr>
+        <w:t xml:space="preserve"> Critically think about where you see ways in which analytics can be used to improve the sport. Think about ways in which analytics from other more popular sports </w:t>
+      </w:r>
+      <w:r>
+        <w:rPr>
+          <w:bCs/>
+        </w:rPr>
+        <w:t>could be applicable in the sport you selected. Try to creatively design metrics that could be of use to evaluate performance. This section is the most important and should test your ability to innovate in areas primarily ignored that require innovation for growth. What information does the sport have or not have that could help the organizations, managers, or athletes that are financially invested in the sport you selected.</w:t>
+      </w:r>
+    </w:p>
+    <w:p>
+      <w:pPr>
+        <w:pStyle w:val="TextBody"/>
+        <w:spacing w:before="240" w:after="0"/>
+        <w:ind w:left="1627" w:hanging="1627"/>
+        <w:rPr>
+          <w:bCs/>
+        </w:rPr>
+      </w:pPr>
+      <w:r>
+        <w:rPr>
+          <w:b/>
+        </w:rPr>
+        <w:tab/>
+      </w:r>
+      <w:r>
+        <w:rPr>
+          <w:bCs/>
+          <w:i/>
+          <w:iCs/>
+        </w:rPr>
+        <w:t xml:space="preserve">Conclusion: </w:t>
+      </w:r>
+      <w:r>
+        <w:rPr>
+          <w:bCs/>
+        </w:rPr>
+        <w:t>Summarize your paper and discuss what appreciation you gained for this sport after your in-depth analysis.</w:t>
+      </w:r>
+    </w:p>
+    <w:p>
+      <w:pPr>
+        <w:pStyle w:val="TextBody"/>
+        <w:spacing w:before="240" w:after="0"/>
+        <w:ind w:left="1627" w:hanging="1627"/>
+        <w:rPr>
+          <w:bCs/>
+        </w:rPr>
+      </w:pPr>
+      <w:r>
+        <w:rPr>
+          <w:b/>
+        </w:rPr>
+        <w:t xml:space="preserve">Team Projects: </w:t>
+      </w:r>
+      <w:r>
+        <w:rPr>
+          <w:bCs/>
+        </w:rPr>
+        <w:t xml:space="preserve">Many of the assessments in this course will be done in a team of </w:t>
+      </w:r>
+      <w:r>
+        <w:rPr>
+          <w:b/>
+        </w:rPr>
+        <w:t>4 or 5 students</w:t>
+      </w:r>
+      <w:r>
+        <w:rPr>
+          <w:bCs/>
+        </w:rPr>
+        <w:t xml:space="preserve"> randomly chosen. For each team-based assignment, you will be given a different team. This will force you to interact with the majority of the class throughout the semester. After each team-based assignment, you will grade the contribution of your teammates on a scale from </w:t>
+      </w:r>
+      <w:r>
+        <w:rPr>
+          <w:b/>
+        </w:rPr>
+        <w:t>0 to 5</w:t>
+      </w:r>
+      <w:r>
+        <w:rPr>
+          <w:bCs/>
+        </w:rPr>
+        <w:t xml:space="preserve"> and this will contribute to your overall grade for the given assignment. A decent portion of your final grade will be</w:t>
+      </w:r>
+      <w:r>
+        <w:rPr>
+          <w:bCs/>
+        </w:rPr>
+        <w:t xml:space="preserve"> influenced by this.</w:t>
+      </w:r>
+    </w:p>
+    <w:p>
+      <w:pPr>
+        <w:pStyle w:val="TextBody"/>
+        <w:spacing w:before="120" w:after="0" w:line="240" w:lineRule="auto"/>
+        <w:ind w:left="1627" w:hanging="1627"/>
+      </w:pPr>
+      <w:r>
+        <w:rPr>
+          <w:b/>
+        </w:rPr>
+        <w:t>Grad</w:t>
+      </w:r>
+      <w:r>
+        <w:rPr>
+          <w:b/>
+        </w:rPr>
+        <w:t>e</w:t>
+      </w:r>
+      <w:r>
+        <w:rPr>
+          <w:b/>
+        </w:rPr>
+        <w:t xml:space="preserve"> Scale:</w:t>
+      </w:r>
+      <w:r>
+        <w:rPr>
+          <w:b/>
+        </w:rPr>
+        <w:tab/>
+      </w:r>
+      <w:r>
+        <w:t>The below grading scale is guaranteed. The “+” and “-” designations will only be used in your favor. At the end of the semester, a comprehensive inspection of all the class grades will determine the cutoff points for “+” and “-” designations.</w:t>
+      </w:r>
+    </w:p>
+    <w:p>
+      <w:pPr>
+        <w:pStyle w:val="TextBody"/>
+        <w:spacing w:after="0" w:line="240" w:lineRule="auto"/>
+        <w:ind w:left="1091" w:firstLine="709"/>
+      </w:pPr>
+    </w:p>
+    <w:p>
+      <w:pPr>
+        <w:pStyle w:val="TextBody"/>
+        <w:spacing w:after="0" w:line="240" w:lineRule="auto"/>
+        <w:ind w:firstLine="1620"/>
+      </w:pPr>
+      <w:r>
+        <w:t>A</w:t>
+      </w:r>
+      <w:r>
+        <w:t xml:space="preserve"> [90,100]</w:t>
+      </w:r>
+    </w:p>
+    <w:p>
+      <w:pPr>
+        <w:pStyle w:val="TextBody"/>
+        <w:spacing w:after="0" w:line="240" w:lineRule="auto"/>
+        <w:ind w:firstLine="1620"/>
+      </w:pPr>
+      <w:r>
+        <w:t>B</w:t>
+      </w:r>
+      <w:r>
+        <w:t xml:space="preserve"> [80,90)</w:t>
+      </w:r>
+    </w:p>
+    <w:p>
+      <w:pPr>
+        <w:pStyle w:val="TextBody"/>
+        <w:spacing w:after="0" w:line="240" w:lineRule="auto"/>
+        <w:ind w:firstLine="1620"/>
+      </w:pPr>
+      <w:r>
+        <w:t>C</w:t>
+      </w:r>
+      <w:r>
+        <w:t xml:space="preserve"> [70,80)</w:t>
+      </w:r>
+    </w:p>
+    <w:p>
+      <w:pPr>
+        <w:pStyle w:val="TextBody"/>
+        <w:spacing w:after="0" w:line="240" w:lineRule="auto"/>
+        <w:ind w:firstLine="1620"/>
+      </w:pPr>
+      <w:r>
+        <w:t>D</w:t>
+      </w:r>
+      <w:r>
+        <w:t xml:space="preserve"> [60,70)</w:t>
+      </w:r>
+    </w:p>
+    <w:p>
+      <w:pPr>
+        <w:pStyle w:val="TextBody"/>
+        <w:spacing w:after="0" w:line="240" w:lineRule="auto"/>
+        <w:ind w:firstLine="1620"/>
+      </w:pPr>
+      <w:r>
+        <w:t>F</w:t>
+      </w:r>
+      <w:r>
+        <w:t xml:space="preserve"> [0,60)</w:t>
+      </w:r>
+    </w:p>
+    <w:p>
+      <w:pPr>
+        <w:pStyle w:val="TextBody"/>
+        <w:spacing w:line="240" w:lineRule="auto"/>
         <w:ind w:left="1620" w:hanging="1620"/>
-      </w:pPr>
-      <w:r>
-        <w:rPr>
-          <w:b/>
-          <w:bCs/>
-        </w:rPr>
-        <w:t xml:space="preserve">Description: </w:t>
-      </w:r>
-      <w:r>
-        <w:tab/>
-      </w:r>
-      <w:r>
-        <w:t>This course is an application-driven introduction to data science. Statistical and computational tools are valued throughout the modern workplace from Silicon Valley startups, to marine biology labs, to Wall Street firms. These tools require technical skills such as programming and statistics. They also require professional skills such as communication, teamwork, problem solving, and critical thinking.</w:t>
-      </w:r>
-    </w:p>
-    <w:p>
-      <w:pPr>
-        <w:spacing w:after="158"/>
+        <w:rPr>
+          <w:szCs w:val="28"/>
+        </w:rPr>
+      </w:pPr>
+      <w:r>
+        <w:rPr>
+          <w:b/>
+          <w:bCs/>
+          <w:szCs w:val="28"/>
+        </w:rPr>
+        <w:lastRenderedPageBreak/>
+        <w:t>Accessibility:</w:t>
+      </w:r>
+      <w:r>
+        <w:rPr>
+          <w:b/>
+          <w:bCs/>
+          <w:szCs w:val="28"/>
+        </w:rPr>
+        <w:tab/>
+      </w:r>
+      <w:r>
+        <w:rPr>
+          <w:szCs w:val="28"/>
+        </w:rPr>
+        <w:t>The University of North Carolina at Chapel Hill facilitates the implementation of reasonable accommodations, including resources and services, for students with disabilities, chronic medical conditions, a temporary disability or pregnancy complications resulting in difficulties with accessing learning opportunities.</w:t>
+      </w:r>
+    </w:p>
+    <w:p>
+      <w:pPr>
+        <w:pStyle w:val="TextBody"/>
+        <w:spacing w:line="240" w:lineRule="auto"/>
         <w:ind w:left="1620"/>
-      </w:pPr>
-      <w:r>
-        <w:t xml:space="preserve">You will learn these tools and hone these skills through hands-on experience working with datasets </w:t>
-      </w:r>
-      <w:r>
-        <w:t>provided in class and downloaded from certain public websites. During t</w:t>
-      </w:r>
-      <w:r>
-        <w:t xml:space="preserve">he first </w:t>
-      </w:r>
-      <w:r>
-        <w:t xml:space="preserve">part </w:t>
-      </w:r>
-      <w:r>
-        <w:t>of the semester</w:t>
-      </w:r>
-      <w:r>
-        <w:t>, we</w:t>
-      </w:r>
-      <w:r>
-        <w:t xml:space="preserve"> will </w:t>
-      </w:r>
-      <w:r>
-        <w:t>focus on</w:t>
-      </w:r>
-      <w:r>
-        <w:t xml:space="preserve"> R programming skills</w:t>
-      </w:r>
-      <w:r>
-        <w:t xml:space="preserve"> and data visualization</w:t>
-      </w:r>
-      <w:r>
-        <w:t xml:space="preserve">. </w:t>
-      </w:r>
-      <w:r>
-        <w:t xml:space="preserve">Later topics will </w:t>
-      </w:r>
-      <w:proofErr w:type="gramStart"/>
-      <w:r>
-        <w:t>include</w:t>
-      </w:r>
-      <w:r>
-        <w:t>:</w:t>
-      </w:r>
-      <w:proofErr w:type="gramEnd"/>
-      <w:r>
-        <w:t xml:space="preserve"> exploratory data analysis, web scraping, </w:t>
-      </w:r>
-      <w:r>
-        <w:t>data wrangling</w:t>
-      </w:r>
-      <w:r>
-        <w:t xml:space="preserve">, </w:t>
-      </w:r>
-      <w:r>
-        <w:t xml:space="preserve">modeling, and </w:t>
-      </w:r>
-      <w:r>
-        <w:t xml:space="preserve">effective </w:t>
-      </w:r>
-      <w:r>
-        <w:t>communication of results.</w:t>
-      </w:r>
-    </w:p>
-    <w:p>
-      <w:pPr>
-        <w:spacing w:after="158"/>
-        <w:ind w:left="1620"/>
-      </w:pPr>
-      <w:r>
-        <w:t>Plan to come to every class with your computer</w:t>
-      </w:r>
-      <w:r>
-        <w:t xml:space="preserve"> and </w:t>
-      </w:r>
-      <w:r>
-        <w:t xml:space="preserve">ready to work with others. Using resources around you is a key component of successful data analysis. This includes </w:t>
-      </w:r>
-      <w:r>
-        <w:t xml:space="preserve">the internet and </w:t>
-      </w:r>
-      <w:r>
-        <w:t xml:space="preserve">people. </w:t>
+        <w:rPr>
+          <w:szCs w:val="28"/>
+        </w:rPr>
+      </w:pPr>
+      <w:r>
+        <w:rPr>
+          <w:szCs w:val="28"/>
+        </w:rPr>
+        <w:t>All accommodations are coordinated through the Accessibility Resources and Service Office. See the ARS Website for contact information: https://ars.unc.edu or email ars@unc.edu.</w:t>
       </w:r>
     </w:p>
     <w:p>
       <w:pPr>
         <w:pStyle w:val="TextBody"/>
-        <w:ind w:left="1620" w:hanging="1620"/>
-      </w:pPr>
-      <w:bookmarkStart w:id="5" w:name="_Hlk522016882"/>
-      <w:r>
-        <w:rPr>
-          <w:b/>
-          <w:bCs/>
-        </w:rPr>
-        <w:t>Textbook:</w:t>
-      </w:r>
-      <w:r>
-        <w:rPr>
-          <w:b/>
-          <w:bCs/>
-          <w:sz w:val="21"/>
-        </w:rPr>
-        <w:t xml:space="preserve"> </w:t>
-      </w:r>
-      <w:r>
-        <w:rPr>
-          <w:b/>
-          <w:bCs/>
-          <w:sz w:val="21"/>
-        </w:rPr>
-        <w:tab/>
-      </w:r>
-      <w:r>
-        <w:rPr>
-          <w:i/>
-        </w:rPr>
-        <w:t>R for Data Science</w:t>
-      </w:r>
-      <w:r>
-        <w:t>, Hadley Wickham.</w:t>
-      </w:r>
-      <w:r>
-        <w:t xml:space="preserve"> </w:t>
-      </w:r>
-      <w:r>
-        <w:t xml:space="preserve">Legally free </w:t>
-      </w:r>
-      <w:proofErr w:type="gramStart"/>
-      <w:r>
-        <w:t>online,</w:t>
-      </w:r>
-      <w:r>
-        <w:t xml:space="preserve"> </w:t>
-      </w:r>
-      <w:r>
-        <w:t>but</w:t>
-      </w:r>
-      <w:proofErr w:type="gramEnd"/>
-      <w:r>
-        <w:t xml:space="preserve"> </w:t>
-      </w:r>
-      <w:r>
-        <w:t>can be purchased for less than $40 on Amazon</w:t>
-      </w:r>
-      <w:r>
-        <w:t>.</w:t>
-      </w:r>
-      <w:r>
-        <w:t xml:space="preserve"> Additional suggested texts are provided on the </w:t>
-      </w:r>
-      <w:r>
-        <w:t>website. All texts used in this course are free an</w:t>
-      </w:r>
-      <w:r>
-        <w:t>d downloadable from course website.</w:t>
-      </w:r>
+        <w:spacing w:line="240" w:lineRule="auto"/>
+        <w:rPr>
+          <w:b/>
+          <w:bCs/>
+          <w:szCs w:val="28"/>
+        </w:rPr>
+      </w:pPr>
     </w:p>
     <w:p>
       <w:pPr>
@@ -739,1157 +2240,32 @@
         <w:spacing w:after="0" w:line="240" w:lineRule="auto"/>
         <w:ind w:left="1620" w:hanging="1620"/>
       </w:pPr>
-      <w:r>
-        <w:rPr>
-          <w:b/>
-          <w:bCs/>
-        </w:rPr>
-        <w:t xml:space="preserve">Software: </w:t>
-      </w:r>
-      <w:r>
-        <w:rPr>
-          <w:b/>
-          <w:bCs/>
-        </w:rPr>
-        <w:tab/>
-      </w:r>
-      <w:r>
-        <w:t xml:space="preserve">A personal laptop with a working copy of </w:t>
-      </w:r>
-      <w:r>
-        <w:rPr>
-          <w:b/>
-        </w:rPr>
-        <w:t>R</w:t>
-      </w:r>
-      <w:r>
-        <w:t xml:space="preserve"> and </w:t>
-      </w:r>
-      <w:r>
-        <w:rPr>
-          <w:b/>
-        </w:rPr>
-        <w:t>R Studio</w:t>
-      </w:r>
-      <w:r>
-        <w:t xml:space="preserve"> is required. You are required to bring your laptop to every class. </w:t>
-      </w:r>
-      <w:r>
-        <w:t xml:space="preserve">Directions for free downloads of these materials will be provided. </w:t>
-      </w:r>
-    </w:p>
-    <w:p>
-      <w:pPr>
-        <w:pStyle w:val="TextBody"/>
-        <w:spacing w:before="120" w:after="0"/>
-        <w:ind w:left="1627" w:hanging="1627"/>
-      </w:pPr>
-      <w:r>
-        <w:rPr>
-          <w:b/>
-          <w:bCs/>
-        </w:rPr>
-        <w:t>Prerequisites</w:t>
-      </w:r>
-      <w:r>
-        <w:t xml:space="preserve">: </w:t>
-      </w:r>
-      <w:r>
-        <w:tab/>
-      </w:r>
-      <w:r>
-        <w:t xml:space="preserve">STOR 155 (Introductory Statistics) </w:t>
-      </w:r>
-      <w:r>
-        <w:t>or equivalent</w:t>
-      </w:r>
-      <w:r>
-        <w:t xml:space="preserve">. </w:t>
-      </w:r>
-      <w:r>
-        <w:rPr>
-          <w:bCs/>
-        </w:rPr>
-        <w:t>If you have</w:t>
-      </w:r>
-      <w:r>
-        <w:rPr>
-          <w:bCs/>
-        </w:rPr>
-        <w:t>n’t had a</w:t>
-      </w:r>
-      <w:r>
-        <w:rPr>
-          <w:bCs/>
-        </w:rPr>
-        <w:t xml:space="preserve"> programming course</w:t>
-      </w:r>
-      <w:r>
-        <w:t xml:space="preserve">, </w:t>
-      </w:r>
-      <w:r>
-        <w:t xml:space="preserve">then </w:t>
-      </w:r>
-      <w:r>
-        <w:rPr>
-          <w:bCs/>
-        </w:rPr>
-        <w:t>y</w:t>
-      </w:r>
-      <w:r>
-        <w:rPr>
-          <w:bCs/>
-        </w:rPr>
-        <w:t>ou really need this course or something similar</w:t>
-      </w:r>
-      <w:r>
-        <w:rPr>
-          <w:bCs/>
+      <w:bookmarkStart w:id="7" w:name="_GoBack"/>
+      <w:bookmarkEnd w:id="7"/>
+      <w:r>
+        <w:rPr>
+          <w:b/>
+          <w:bCs/>
+          <w:szCs w:val="28"/>
+        </w:rPr>
+        <w:t>Honor Code:</w:t>
+      </w:r>
+      <w:r>
+        <w:rPr>
+          <w:szCs w:val="28"/>
         </w:rPr>
         <w:t xml:space="preserve"> </w:t>
       </w:r>
       <w:r>
-        <w:t xml:space="preserve">and </w:t>
-      </w:r>
-      <w:r>
-        <w:rPr>
-          <w:bCs/>
-        </w:rPr>
-        <w:t>y</w:t>
-      </w:r>
-      <w:r>
-        <w:rPr>
-          <w:bCs/>
-        </w:rPr>
-        <w:t>ou should expect th</w:t>
-      </w:r>
-      <w:r>
-        <w:rPr>
-          <w:bCs/>
-        </w:rPr>
-        <w:t>is course to be extremely time demanding for the first 6 weeks.</w:t>
-      </w:r>
-    </w:p>
-    <w:p>
-      <w:pPr>
-        <w:pStyle w:val="TextBody"/>
-        <w:ind w:left="1542" w:hanging="1531"/>
-      </w:pPr>
-    </w:p>
-    <w:p>
-      <w:pPr>
-        <w:pStyle w:val="TextBody"/>
-        <w:spacing w:after="0" w:line="240" w:lineRule="auto"/>
-        <w:ind w:left="1627" w:hanging="1620"/>
         <w:rPr>
           <w:szCs w:val="28"/>
         </w:rPr>
-      </w:pPr>
-      <w:bookmarkStart w:id="6" w:name="_Hlk16606276"/>
-      <w:r>
-        <w:rPr>
-          <w:b/>
-          <w:bCs/>
-          <w:szCs w:val="28"/>
-        </w:rPr>
-        <w:lastRenderedPageBreak/>
-        <w:t>Final Grade:</w:t>
-      </w:r>
-      <w:r>
-        <w:rPr>
-          <w:szCs w:val="28"/>
-        </w:rPr>
-        <w:t xml:space="preserve">    </w:t>
-      </w:r>
-      <w:bookmarkStart w:id="7" w:name="_Hlk16605938"/>
-      <w:r>
-        <w:rPr>
-          <w:szCs w:val="28"/>
-        </w:rPr>
-        <w:t>Attendance (10%)</w:t>
-      </w:r>
-      <w:bookmarkEnd w:id="7"/>
-    </w:p>
-    <w:p>
-      <w:pPr>
-        <w:pStyle w:val="TextBody"/>
-        <w:spacing w:after="0" w:line="240" w:lineRule="auto"/>
-        <w:ind w:left="1627" w:hanging="208"/>
-      </w:pPr>
-      <w:r>
-        <w:rPr>
-          <w:szCs w:val="28"/>
-        </w:rPr>
-        <w:t xml:space="preserve">   </w:t>
-      </w:r>
-      <w:r>
-        <w:rPr>
-          <w:szCs w:val="28"/>
-        </w:rPr>
-        <w:t>Labs (</w:t>
-      </w:r>
-      <w:r>
-        <w:rPr>
-          <w:szCs w:val="28"/>
-        </w:rPr>
-        <w:t>2</w:t>
-      </w:r>
-      <w:r>
-        <w:rPr>
-          <w:szCs w:val="28"/>
-        </w:rPr>
-        <w:t>0%)</w:t>
-      </w:r>
-    </w:p>
-    <w:p>
-      <w:pPr>
-        <w:pStyle w:val="TextBody"/>
-        <w:spacing w:after="0" w:line="240" w:lineRule="auto"/>
-        <w:ind w:left="1627" w:hanging="208"/>
-        <w:rPr>
-          <w:szCs w:val="28"/>
-        </w:rPr>
-      </w:pPr>
-      <w:r>
-        <w:rPr>
-          <w:szCs w:val="28"/>
-        </w:rPr>
-        <w:t xml:space="preserve">  </w:t>
-      </w:r>
-      <w:r>
-        <w:rPr>
-          <w:szCs w:val="28"/>
-        </w:rPr>
-        <w:t>Analyses</w:t>
-      </w:r>
-      <w:r>
-        <w:rPr>
-          <w:szCs w:val="28"/>
-        </w:rPr>
-        <w:t xml:space="preserve"> (</w:t>
-      </w:r>
-      <w:r>
-        <w:rPr>
-          <w:szCs w:val="28"/>
-        </w:rPr>
-        <w:t>4</w:t>
-      </w:r>
-      <w:r>
-        <w:rPr>
-          <w:szCs w:val="28"/>
-        </w:rPr>
-        <w:t>0%)</w:t>
-      </w:r>
-    </w:p>
-    <w:p>
-      <w:pPr>
-        <w:pStyle w:val="TextBody"/>
-        <w:spacing w:after="0" w:line="240" w:lineRule="auto"/>
-        <w:ind w:left="1627" w:hanging="1620"/>
-      </w:pPr>
-      <w:r>
-        <w:t xml:space="preserve">                          Final</w:t>
-      </w:r>
-      <w:r>
-        <w:t xml:space="preserve"> Project</w:t>
-      </w:r>
-      <w:r>
-        <w:t xml:space="preserve"> (30%)</w:t>
-      </w:r>
-    </w:p>
-    <w:p>
-      <w:pPr>
-        <w:pStyle w:val="TextBody"/>
-        <w:spacing w:after="0" w:line="240" w:lineRule="auto"/>
-        <w:ind w:left="1627" w:hanging="1620"/>
-        <w:rPr>
-          <w:b/>
-          <w:bCs/>
-        </w:rPr>
-      </w:pPr>
-    </w:p>
-    <w:p>
-      <w:pPr>
-        <w:pStyle w:val="TextBody"/>
-        <w:spacing w:after="0" w:line="240" w:lineRule="auto"/>
-        <w:ind w:left="1627" w:hanging="1620"/>
-      </w:pPr>
-      <w:r>
-        <w:rPr>
-          <w:b/>
-          <w:bCs/>
-        </w:rPr>
-        <w:t xml:space="preserve">Attendance: </w:t>
-      </w:r>
-      <w:r>
-        <w:rPr>
-          <w:b/>
-          <w:bCs/>
-        </w:rPr>
-        <w:tab/>
-      </w:r>
-      <w:r>
-        <w:t xml:space="preserve">Attendance is mandatory. Once per week at random, I will take attendance at the beginning of class in the form of an interactive game worth 0-7 points. Only students in class will be eligible for the points. Any students who are absent will be penalized by receiving 0 points. At the end of the semester, the homework grade will be curved so students who had perfect attendance get 100% on their homework grade. </w:t>
-      </w:r>
-    </w:p>
-    <w:bookmarkEnd w:id="6"/>
-    <w:p>
-      <w:pPr>
-        <w:pStyle w:val="TextBody"/>
-        <w:spacing w:after="0" w:line="240" w:lineRule="auto"/>
-        <w:ind w:left="1627" w:hanging="1620"/>
-      </w:pPr>
-    </w:p>
-    <w:p>
-      <w:pPr>
-        <w:pStyle w:val="TextBody"/>
-        <w:ind w:left="1620" w:hanging="1620"/>
-      </w:pPr>
-      <w:r>
-        <w:rPr>
-          <w:b/>
-        </w:rPr>
-        <w:t>Labs:</w:t>
-      </w:r>
-      <w:r>
-        <w:rPr>
-          <w:b/>
-          <w:i/>
-        </w:rPr>
-        <w:tab/>
-      </w:r>
-      <w:r>
-        <w:t xml:space="preserve">Labs are constructed using problems from the course textbook, </w:t>
-      </w:r>
-      <w:r>
-        <w:rPr>
-          <w:i/>
-        </w:rPr>
-        <w:t>R for Data Science</w:t>
-      </w:r>
-      <w:r>
-        <w:t xml:space="preserve">. </w:t>
-      </w:r>
-      <w:r>
-        <w:t xml:space="preserve">Each lab will be worth 20 points. </w:t>
-      </w:r>
-      <w:r>
-        <w:t xml:space="preserve">These labs are to be completed using </w:t>
-      </w:r>
-      <w:proofErr w:type="spellStart"/>
-      <w:r>
-        <w:t>RMarkdown</w:t>
-      </w:r>
-      <w:proofErr w:type="spellEnd"/>
-      <w:r>
-        <w:t xml:space="preserve"> and submitted as an HTML file on Sakai. Expect labs to be due at </w:t>
-      </w:r>
-      <w:r>
-        <w:rPr>
-          <w:b/>
-        </w:rPr>
-        <w:t>5PM</w:t>
-      </w:r>
-      <w:r>
-        <w:t>.</w:t>
-      </w:r>
-      <w:r>
-        <w:t xml:space="preserve"> If you submit your lab late, expect a </w:t>
-      </w:r>
-      <w:r>
-        <w:rPr>
-          <w:b/>
-        </w:rPr>
-        <w:t>25% deduction</w:t>
-      </w:r>
-      <w:r>
-        <w:t xml:space="preserve"> for less than 1 day late, </w:t>
-      </w:r>
-      <w:r>
-        <w:rPr>
-          <w:b/>
-        </w:rPr>
-        <w:t>50% deduction</w:t>
-      </w:r>
-      <w:r>
-        <w:t xml:space="preserve"> between 1 and 2 days late, </w:t>
-      </w:r>
-      <w:r>
-        <w:rPr>
-          <w:b/>
-        </w:rPr>
-        <w:t>75% deduction</w:t>
-      </w:r>
-      <w:r>
-        <w:t xml:space="preserve"> between 2 and 3 days late, and </w:t>
-      </w:r>
-      <w:r>
-        <w:rPr>
-          <w:b/>
-        </w:rPr>
-        <w:t>100% deduction</w:t>
-      </w:r>
-      <w:r>
-        <w:t xml:space="preserve"> </w:t>
-      </w:r>
-      <w:r>
-        <w:t xml:space="preserve">more than 3 </w:t>
-      </w:r>
-      <w:r>
-        <w:t>days late.</w:t>
-      </w:r>
-    </w:p>
-    <w:p>
-      <w:pPr>
-        <w:pStyle w:val="TextBody"/>
-        <w:ind w:left="1620" w:hanging="1620"/>
-        <w:rPr>
-          <w:b/>
-        </w:rPr>
-      </w:pPr>
-      <w:r>
-        <w:rPr>
-          <w:b/>
-        </w:rPr>
-        <w:t>Analyses:</w:t>
-      </w:r>
-      <w:r>
-        <w:rPr>
-          <w:b/>
-        </w:rPr>
-        <w:tab/>
-      </w:r>
-      <w:r>
-        <w:t xml:space="preserve">Analyses are constructed using customized problems from real life data sets. These analyses allow you to practice the techniques learned from lab assignments. Each analysis will be worth 40 points. These analyses are to be completed using </w:t>
-      </w:r>
-      <w:proofErr w:type="spellStart"/>
-      <w:r>
-        <w:t>RMarkdown</w:t>
-      </w:r>
-      <w:proofErr w:type="spellEnd"/>
-      <w:r>
-        <w:t xml:space="preserve"> and submitted as an HTML file on Sakai.</w:t>
-      </w:r>
-      <w:r>
-        <w:t xml:space="preserve"> Expect analyses to be due at </w:t>
-      </w:r>
-      <w:r>
-        <w:rPr>
-          <w:b/>
-        </w:rPr>
-        <w:t>5PM</w:t>
-      </w:r>
-      <w:r>
-        <w:t>.</w:t>
-      </w:r>
-      <w:r>
-        <w:t xml:space="preserve"> If you submit your analyses late, expect a </w:t>
-      </w:r>
-      <w:r>
-        <w:rPr>
-          <w:b/>
-        </w:rPr>
-        <w:t>25% deduction</w:t>
-      </w:r>
-      <w:r>
-        <w:t xml:space="preserve"> for less than 1 day late, </w:t>
-      </w:r>
-      <w:r>
-        <w:rPr>
-          <w:b/>
-        </w:rPr>
-        <w:t>50% deduction</w:t>
-      </w:r>
-      <w:r>
-        <w:t xml:space="preserve"> between 1 and 2 days late, </w:t>
-      </w:r>
-      <w:r>
-        <w:rPr>
-          <w:b/>
-        </w:rPr>
-        <w:t>75% deduction</w:t>
-      </w:r>
-      <w:r>
-        <w:t xml:space="preserve"> between 2 and 3 days late, and </w:t>
-      </w:r>
-      <w:r>
-        <w:rPr>
-          <w:b/>
-        </w:rPr>
-        <w:t>100% deduction</w:t>
-      </w:r>
-      <w:r>
-        <w:t xml:space="preserve"> </w:t>
-      </w:r>
-      <w:r>
-        <w:t>more than</w:t>
-      </w:r>
-      <w:r>
-        <w:t xml:space="preserve"> 3 days late.</w:t>
-      </w:r>
-    </w:p>
-    <w:p>
-      <w:pPr>
-        <w:pStyle w:val="TextBody"/>
-        <w:ind w:left="1620" w:hanging="1620"/>
-        <w:rPr>
-          <w:bCs/>
-        </w:rPr>
-      </w:pPr>
-      <w:r>
-        <w:rPr>
-          <w:b/>
-        </w:rPr>
-        <w:t>Final Project:</w:t>
-      </w:r>
-      <w:r>
-        <w:rPr>
-          <w:b/>
-        </w:rPr>
-        <w:tab/>
-      </w:r>
-      <w:r>
-        <w:t>The final project</w:t>
-      </w:r>
-      <w:r>
-        <w:t xml:space="preserve"> is done in groups of at least 4</w:t>
-      </w:r>
-      <w:r>
-        <w:t xml:space="preserve"> and worth a total of 100 points</w:t>
-      </w:r>
-      <w:r>
-        <w:t>.</w:t>
-      </w:r>
-      <w:r>
-        <w:rPr>
-          <w:b/>
-        </w:rPr>
-        <w:t xml:space="preserve"> </w:t>
-      </w:r>
-      <w:r>
-        <w:t xml:space="preserve">There will be </w:t>
-      </w:r>
-      <w:r>
-        <w:rPr>
-          <w:b/>
-        </w:rPr>
-        <w:t>4 parts</w:t>
-      </w:r>
-      <w:r>
-        <w:t xml:space="preserve"> of varying point values</w:t>
-      </w:r>
-      <w:r>
-        <w:t xml:space="preserve"> </w:t>
-      </w:r>
-      <w:r>
-        <w:t xml:space="preserve">submitted throughout the semester. The first part, the </w:t>
-      </w:r>
-      <w:r>
-        <w:rPr>
-          <w:b/>
-        </w:rPr>
-        <w:t>Project Proposal</w:t>
-      </w:r>
-      <w:r>
-        <w:t xml:space="preserve">, is worth </w:t>
-      </w:r>
-      <w:r>
-        <w:rPr>
-          <w:b/>
-        </w:rPr>
-        <w:t>10 points</w:t>
-      </w:r>
-      <w:r>
-        <w:t xml:space="preserve"> and will be due sometime in the middle of the semester after groups have been designated. The second part, the </w:t>
-      </w:r>
-      <w:r>
-        <w:rPr>
-          <w:b/>
-        </w:rPr>
-        <w:t>Exploratory</w:t>
-      </w:r>
-      <w:r>
-        <w:t xml:space="preserve"> </w:t>
-      </w:r>
-      <w:r>
-        <w:rPr>
-          <w:b/>
-        </w:rPr>
-        <w:t>Data Analysis</w:t>
-      </w:r>
-      <w:r>
-        <w:t xml:space="preserve">, is worth </w:t>
-      </w:r>
-      <w:r>
-        <w:rPr>
-          <w:b/>
-        </w:rPr>
-        <w:t>20 points</w:t>
-      </w:r>
-      <w:r>
-        <w:t xml:space="preserve"> and will be due sometime towards the end of the semester after the Project Proposal has been completed. </w:t>
-      </w:r>
-      <w:r>
-        <w:t xml:space="preserve">The third part, the </w:t>
-      </w:r>
-      <w:r>
-        <w:rPr>
-          <w:b/>
-        </w:rPr>
-        <w:t>Final Paper</w:t>
-      </w:r>
-      <w:r>
-        <w:t xml:space="preserve">, is worth </w:t>
-      </w:r>
-      <w:r>
-        <w:rPr>
-          <w:b/>
-        </w:rPr>
-        <w:t>40 points</w:t>
-      </w:r>
-      <w:r>
-        <w:t xml:space="preserve"> and must be submitted on Sakai by </w:t>
-      </w:r>
-      <w:r>
-        <w:rPr>
-          <w:b/>
-        </w:rPr>
-        <w:t>5:00P</w:t>
-      </w:r>
-      <w:r>
-        <w:rPr>
-          <w:b/>
-        </w:rPr>
-        <w:t>M</w:t>
-      </w:r>
-      <w:r>
-        <w:t xml:space="preserve"> on </w:t>
-      </w:r>
-      <w:r>
-        <w:rPr>
-          <w:b/>
-        </w:rPr>
-        <w:t>Wednesday</w:t>
-      </w:r>
-      <w:r>
-        <w:rPr>
-          <w:b/>
-        </w:rPr>
-        <w:t>,</w:t>
-      </w:r>
-      <w:r>
-        <w:rPr>
-          <w:b/>
-        </w:rPr>
-        <w:t xml:space="preserve"> </w:t>
-      </w:r>
-      <w:r>
-        <w:rPr>
-          <w:b/>
-        </w:rPr>
-        <w:t>December</w:t>
-      </w:r>
-      <w:r>
-        <w:rPr>
-          <w:b/>
-        </w:rPr>
-        <w:t xml:space="preserve"> </w:t>
-      </w:r>
-      <w:r>
-        <w:rPr>
-          <w:b/>
-        </w:rPr>
-        <w:t>4</w:t>
-      </w:r>
-      <w:r>
-        <w:t xml:space="preserve">. </w:t>
-      </w:r>
-      <w:r>
-        <w:t xml:space="preserve">The </w:t>
-      </w:r>
-      <w:r>
-        <w:t>fourth</w:t>
-      </w:r>
-      <w:r>
-        <w:t xml:space="preserve"> part, the </w:t>
-      </w:r>
-      <w:r>
-        <w:rPr>
-          <w:b/>
-        </w:rPr>
-        <w:t>Final Presentation</w:t>
-      </w:r>
-      <w:r>
-        <w:t xml:space="preserve">, is worth </w:t>
-      </w:r>
-      <w:r>
-        <w:rPr>
-          <w:b/>
-        </w:rPr>
-        <w:t>30 points</w:t>
-      </w:r>
-      <w:r>
-        <w:t xml:space="preserve"> and will take place during our designated final exam time according to the university calendar. For our class, this is </w:t>
-      </w:r>
-      <w:r>
-        <w:rPr>
-          <w:b/>
-        </w:rPr>
-        <w:t>12:00P</w:t>
-      </w:r>
-      <w:r>
-        <w:rPr>
-          <w:b/>
-        </w:rPr>
-        <w:t>M</w:t>
-      </w:r>
-      <w:r>
-        <w:t xml:space="preserve"> on</w:t>
-      </w:r>
-      <w:r>
-        <w:rPr>
-          <w:b/>
-          <w:bCs/>
-        </w:rPr>
-        <w:t xml:space="preserve"> Friday, December 13</w:t>
-      </w:r>
-      <w:r>
-        <w:rPr>
-          <w:b/>
-        </w:rPr>
-        <w:t xml:space="preserve">. </w:t>
-      </w:r>
-      <w:r>
-        <w:rPr>
-          <w:bCs/>
-        </w:rPr>
-        <w:t xml:space="preserve">Slides must be submitted </w:t>
-      </w:r>
-      <w:r>
-        <w:rPr>
-          <w:bCs/>
-        </w:rPr>
-        <w:t>by</w:t>
-      </w:r>
-      <w:r>
-        <w:rPr>
-          <w:bCs/>
-        </w:rPr>
-        <w:t xml:space="preserve"> </w:t>
-      </w:r>
-      <w:r>
-        <w:rPr>
-          <w:b/>
-        </w:rPr>
-        <w:t>12:00P</w:t>
-      </w:r>
-      <w:r>
-        <w:rPr>
-          <w:b/>
-        </w:rPr>
-        <w:t>M</w:t>
-      </w:r>
-      <w:r>
-        <w:t xml:space="preserve"> on</w:t>
-      </w:r>
-      <w:r>
-        <w:rPr>
-          <w:b/>
-          <w:bCs/>
-        </w:rPr>
-        <w:t xml:space="preserve"> Friday, December 13 </w:t>
-      </w:r>
-      <w:r>
-        <w:t>on Sakai</w:t>
-      </w:r>
-      <w:r>
-        <w:rPr>
-          <w:bCs/>
-        </w:rPr>
-        <w:t>.</w:t>
-      </w:r>
-    </w:p>
-    <w:p>
-      <w:pPr>
-        <w:pStyle w:val="TextBody"/>
-        <w:spacing w:after="0" w:line="240" w:lineRule="auto"/>
-        <w:ind w:left="1620" w:hanging="1620"/>
-      </w:pPr>
-      <w:r>
-        <w:rPr>
-          <w:b/>
-        </w:rPr>
-        <w:t>Grad</w:t>
-      </w:r>
-      <w:r>
-        <w:rPr>
-          <w:b/>
-        </w:rPr>
-        <w:t>e</w:t>
-      </w:r>
-      <w:r>
-        <w:rPr>
-          <w:b/>
-        </w:rPr>
-        <w:t xml:space="preserve"> Scale:</w:t>
-      </w:r>
-      <w:r>
-        <w:rPr>
-          <w:b/>
-        </w:rPr>
-        <w:tab/>
-      </w:r>
-      <w:r>
-        <w:t>The below grading scale is guaranteed. The “+” and “-” designations will only be used in your favor. At the end of the semester, a comprehensive inspection of all the class grades will determine the cutoff points for “+” and “-” designations.</w:t>
-      </w:r>
-    </w:p>
-    <w:p>
-      <w:pPr>
-        <w:pStyle w:val="TextBody"/>
-        <w:spacing w:after="0" w:line="240" w:lineRule="auto"/>
-        <w:ind w:left="1091" w:firstLine="709"/>
-      </w:pPr>
-    </w:p>
-    <w:p>
-      <w:pPr>
-        <w:pStyle w:val="TextBody"/>
-        <w:spacing w:after="0" w:line="240" w:lineRule="auto"/>
-        <w:ind w:firstLine="1620"/>
-      </w:pPr>
-      <w:r>
-        <w:t>A</w:t>
-      </w:r>
-      <w:r>
-        <w:t xml:space="preserve"> [90,100]</w:t>
-      </w:r>
-    </w:p>
-    <w:p>
-      <w:pPr>
-        <w:pStyle w:val="TextBody"/>
-        <w:spacing w:after="0" w:line="240" w:lineRule="auto"/>
-        <w:ind w:firstLine="1620"/>
-      </w:pPr>
-      <w:r>
-        <w:t>B</w:t>
-      </w:r>
-      <w:r>
-        <w:t xml:space="preserve"> [80,90)</w:t>
-      </w:r>
-    </w:p>
-    <w:p>
-      <w:pPr>
-        <w:pStyle w:val="TextBody"/>
-        <w:spacing w:after="0" w:line="240" w:lineRule="auto"/>
-        <w:ind w:firstLine="1620"/>
-      </w:pPr>
-      <w:r>
-        <w:t>C</w:t>
-      </w:r>
-      <w:r>
-        <w:t xml:space="preserve"> [70,80)</w:t>
-      </w:r>
-    </w:p>
-    <w:p>
-      <w:pPr>
-        <w:pStyle w:val="TextBody"/>
-        <w:spacing w:after="0" w:line="240" w:lineRule="auto"/>
-        <w:ind w:firstLine="1620"/>
-      </w:pPr>
-      <w:r>
-        <w:t>D</w:t>
-      </w:r>
-      <w:r>
-        <w:t xml:space="preserve"> [60,70)</w:t>
-      </w:r>
-    </w:p>
-    <w:p>
-      <w:pPr>
-        <w:pStyle w:val="TextBody"/>
-        <w:spacing w:after="0" w:line="240" w:lineRule="auto"/>
-        <w:ind w:firstLine="1620"/>
-      </w:pPr>
-      <w:r>
-        <w:t>F</w:t>
-      </w:r>
-      <w:r>
-        <w:t xml:space="preserve"> [0,60)</w:t>
-      </w:r>
-    </w:p>
-    <w:p>
-      <w:pPr>
-        <w:pStyle w:val="NormalWeb"/>
-        <w:spacing w:before="0" w:beforeAutospacing="0" w:after="0" w:afterAutospacing="0"/>
-        <w:ind w:left="1627" w:hanging="1627"/>
-        <w:rPr>
-          <w:rFonts w:ascii="CMR12" w:eastAsia="Arial Unicode MS" w:hAnsi="CMR12" w:cs="Arial Unicode MS" w:hint="eastAsia"/>
-          <w:lang w:eastAsia="zh-CN" w:bidi="hi-IN"/>
-        </w:rPr>
-      </w:pPr>
-      <w:r>
-        <w:rPr>
-          <w:b/>
-          <w:bCs/>
-          <w:szCs w:val="28"/>
-        </w:rPr>
-        <w:lastRenderedPageBreak/>
-        <w:t xml:space="preserve">More </w:t>
-      </w:r>
-      <w:r>
-        <w:rPr>
-          <w:b/>
-          <w:bCs/>
-          <w:szCs w:val="28"/>
-        </w:rPr>
-        <w:t>Help:</w:t>
-      </w:r>
-      <w:r>
-        <w:rPr>
-          <w:szCs w:val="28"/>
-        </w:rPr>
-        <w:t xml:space="preserve"> </w:t>
-      </w:r>
-      <w:r>
-        <w:rPr>
-          <w:szCs w:val="28"/>
-        </w:rPr>
-        <w:tab/>
-      </w:r>
-      <w:r>
-        <w:rPr>
-          <w:rFonts w:eastAsia="Arial Unicode MS"/>
-          <w:lang w:eastAsia="zh-CN" w:bidi="hi-IN"/>
-        </w:rPr>
-        <w:t xml:space="preserve">Programming can be incredibly frustrating and take some time to get used to. Before </w:t>
-      </w:r>
-      <w:proofErr w:type="spellStart"/>
-      <w:r>
-        <w:rPr>
-          <w:rFonts w:eastAsia="Arial Unicode MS"/>
-          <w:lang w:eastAsia="zh-CN" w:bidi="hi-IN"/>
-        </w:rPr>
-        <w:t>you</w:t>
-      </w:r>
-      <w:proofErr w:type="spellEnd"/>
-      <w:r>
-        <w:rPr>
-          <w:rFonts w:eastAsia="Arial Unicode MS"/>
-          <w:lang w:eastAsia="zh-CN" w:bidi="hi-IN"/>
-        </w:rPr>
-        <w:t xml:space="preserve"> email</w:t>
-      </w:r>
-      <w:r>
-        <w:rPr>
-          <w:rFonts w:eastAsia="Arial Unicode MS"/>
-          <w:lang w:eastAsia="zh-CN" w:bidi="hi-IN"/>
-        </w:rPr>
-        <w:t xml:space="preserve"> your instructor or</w:t>
-      </w:r>
-      <w:r>
-        <w:rPr>
-          <w:rFonts w:eastAsia="Arial Unicode MS"/>
-          <w:lang w:eastAsia="zh-CN" w:bidi="hi-IN"/>
-        </w:rPr>
-        <w:t xml:space="preserve"> IA please spend some time trying to solve/Google the problem</w:t>
-      </w:r>
-      <w:r>
-        <w:rPr>
-          <w:rFonts w:eastAsia="Arial Unicode MS"/>
-          <w:lang w:eastAsia="zh-CN" w:bidi="hi-IN"/>
-        </w:rPr>
-        <w:t xml:space="preserve"> on your own</w:t>
-      </w:r>
-      <w:r>
-        <w:rPr>
-          <w:rFonts w:eastAsia="Arial Unicode MS"/>
-          <w:lang w:eastAsia="zh-CN" w:bidi="hi-IN"/>
-        </w:rPr>
-        <w:t xml:space="preserve">. </w:t>
-      </w:r>
-      <w:r>
-        <w:rPr>
-          <w:rFonts w:eastAsia="Arial Unicode MS"/>
-          <w:lang w:eastAsia="zh-CN" w:bidi="hi-IN"/>
-        </w:rPr>
-        <w:t>Then, proceed to find someone in the class to</w:t>
-      </w:r>
-      <w:r>
-        <w:rPr>
-          <w:rFonts w:eastAsia="Arial Unicode MS"/>
-          <w:lang w:eastAsia="zh-CN" w:bidi="hi-IN"/>
-        </w:rPr>
-        <w:t xml:space="preserve"> ask</w:t>
-      </w:r>
-      <w:r>
-        <w:rPr>
-          <w:rFonts w:eastAsia="Arial Unicode MS"/>
-          <w:b/>
-          <w:lang w:eastAsia="zh-CN" w:bidi="hi-IN"/>
-        </w:rPr>
-        <w:t xml:space="preserve">. </w:t>
-      </w:r>
-      <w:r>
-        <w:rPr>
-          <w:rFonts w:eastAsia="Arial Unicode MS"/>
-          <w:lang w:eastAsia="zh-CN" w:bidi="hi-IN"/>
-        </w:rPr>
-        <w:t>It is highly possible someone else has experienced the same problem. Finally, if you have not solved the problem, email your instructor or IA.</w:t>
-      </w:r>
-    </w:p>
-    <w:p>
-      <w:pPr>
-        <w:pStyle w:val="TextBody"/>
-        <w:spacing w:after="0" w:line="240" w:lineRule="auto"/>
-        <w:ind w:firstLine="1620"/>
-      </w:pPr>
-    </w:p>
-    <w:p>
-      <w:pPr>
-        <w:pStyle w:val="TextBody"/>
-        <w:spacing w:line="240" w:lineRule="auto"/>
-        <w:ind w:left="1620" w:hanging="1620"/>
-      </w:pPr>
-      <w:r>
-        <w:rPr>
-          <w:b/>
-          <w:bCs/>
-          <w:szCs w:val="28"/>
-        </w:rPr>
-        <w:t>Ethics</w:t>
-      </w:r>
-      <w:r>
-        <w:rPr>
-          <w:b/>
-          <w:bCs/>
-          <w:szCs w:val="28"/>
-        </w:rPr>
-        <w:t>:</w:t>
-      </w:r>
-      <w:r>
-        <w:rPr>
-          <w:bCs/>
-          <w:szCs w:val="28"/>
-        </w:rPr>
-        <w:t xml:space="preserve"> </w:t>
-      </w:r>
-      <w:r>
-        <w:rPr>
-          <w:bCs/>
-          <w:szCs w:val="28"/>
-        </w:rPr>
-        <w:tab/>
-      </w:r>
-      <w:r>
-        <w:t>It is my belief that effective programming can involve the heavy use of the work of others. That said</w:t>
-      </w:r>
-      <w:r>
-        <w:t>, in this course and in your professional work, you must give attribution when using the work of others.</w:t>
-      </w:r>
-      <w:r>
-        <w:t xml:space="preserve"> This is true if you are borrowing a part of a friend’s code, and it is true if you are dragging code off a website. Excessive use of the work of others (my judgment) will impact your grade but cannot have honor code implications if you give attribution.</w:t>
-      </w:r>
-    </w:p>
-    <w:p>
-      <w:pPr>
-        <w:pStyle w:val="TextBody"/>
-        <w:spacing w:line="240" w:lineRule="auto"/>
-        <w:ind w:left="1620" w:hanging="1620"/>
-      </w:pPr>
-      <w:r>
-        <w:rPr>
-          <w:b/>
-          <w:bCs/>
-          <w:szCs w:val="28"/>
-        </w:rPr>
-        <w:tab/>
-      </w:r>
-      <w:r>
-        <w:t>For avoiding excessive use of others’ code, one good rule of thumb is that it is generally ok for another person to look at your code and make suggestions. If you are copying someone</w:t>
-      </w:r>
-      <w:r>
-        <w:t>’s code from this class (or who took STOR 3</w:t>
-      </w:r>
-      <w:r>
-        <w:t>2</w:t>
-      </w:r>
-      <w:r>
-        <w:t>0 last spring)</w:t>
-      </w:r>
-      <w:r>
-        <w:rPr>
-          <w:rFonts w:hint="eastAsia"/>
-        </w:rPr>
-        <w:t xml:space="preserve">, </w:t>
-      </w:r>
-      <w:r>
-        <w:t>this is excessive use</w:t>
-      </w:r>
-      <w:r>
-        <w:rPr>
-          <w:rFonts w:hint="eastAsia"/>
-        </w:rPr>
-        <w:t>.</w:t>
-      </w:r>
-    </w:p>
-    <w:p>
-      <w:pPr>
-        <w:pStyle w:val="TextBody"/>
-        <w:spacing w:line="240" w:lineRule="auto"/>
-        <w:ind w:left="1620" w:hanging="1620"/>
-      </w:pPr>
-      <w:r>
-        <w:tab/>
-        <w:t xml:space="preserve">You will learn best by suffering through your own programming with the help of others. </w:t>
-      </w:r>
-    </w:p>
-    <w:p>
-      <w:pPr>
-        <w:pStyle w:val="TextBody"/>
-        <w:spacing w:line="240" w:lineRule="auto"/>
-        <w:ind w:left="1627" w:hanging="1627"/>
-      </w:pPr>
-      <w:r>
-        <w:tab/>
-        <w:t>Note: This section is long because this can be a touchy topic in programming courses. My real concern is that you are transparent about what you do for graded assignments. I will also try to be transparent about what is expected.</w:t>
-      </w:r>
-    </w:p>
-    <w:p>
-      <w:pPr>
-        <w:pStyle w:val="TextBody"/>
-        <w:spacing w:after="0" w:line="240" w:lineRule="auto"/>
-        <w:ind w:left="1620" w:hanging="1620"/>
-      </w:pPr>
-      <w:r>
-        <w:rPr>
-          <w:b/>
-          <w:bCs/>
-          <w:szCs w:val="28"/>
-        </w:rPr>
-        <w:t>Honor Code:</w:t>
-      </w:r>
-      <w:r>
-        <w:rPr>
-          <w:szCs w:val="28"/>
-        </w:rPr>
-        <w:t xml:space="preserve"> </w:t>
-      </w:r>
-      <w:r>
-        <w:rPr>
-          <w:szCs w:val="28"/>
-        </w:rPr>
-        <w:tab/>
-      </w:r>
-      <w:r>
-        <w:t xml:space="preserve">All students are expected to follow the guidelines of the UNC honor code. </w:t>
-      </w:r>
-      <w:proofErr w:type="gramStart"/>
-      <w:r>
-        <w:t>In particular, students</w:t>
-      </w:r>
-      <w:proofErr w:type="gramEnd"/>
-      <w:r>
-        <w:t xml:space="preserve"> are expected to refrain from “lying, cheating, or stealing” in the academic context. If you are unsure about which actions violate that honor code, please see me or consult </w:t>
-      </w:r>
-      <w:hyperlink r:id="rId10" w:tgtFrame="_blank" w:history="1">
+        <w:tab/>
+      </w:r>
+      <w:r>
+        <w:t>All students are expected to follow the guidelines of the UNC honor code. In particular, students are expected to refrain from “lying, cheating, or stealing” in the academic context. If you are unsure about which actions violate that honor code, please see me or consult </w:t>
+      </w:r>
+      <w:hyperlink r:id="rId15" w:tgtFrame="_blank" w:history="1">
         <w:r>
           <w:rPr>
             <w:rStyle w:val="Hyperlink"/>
@@ -1910,15 +2286,7 @@
         <w:textAlignment w:val="auto"/>
       </w:pPr>
       <w:r>
-        <w:t xml:space="preserve">Students are bound by the Honor Code in taking exams and in written work. The Honor Code of the University </w:t>
-      </w:r>
-      <w:proofErr w:type="gramStart"/>
-      <w:r>
-        <w:t>is in effect at all times</w:t>
-      </w:r>
-      <w:proofErr w:type="gramEnd"/>
-      <w:r>
-        <w:t>, and the submission of work signifies understanding and acceptance of those requirements. Plagiarism will not be tolerated. Please consult with me if you have any questions about the Honor Code. </w:t>
+        <w:t>Students are bound by the Honor Code in taking exams and in written work. The Honor Code of the University is in effect at all times, and the submission of work signifies understanding and acceptance of those requirements. Plagiarism will not be tolerated. Please consult with me if you have any questions about the Honor Code. </w:t>
       </w:r>
     </w:p>
     <w:p>
@@ -1932,7 +2300,7 @@
       <w:r>
         <w:t>The University of North Carolina at Chapel Hill has had a student-administered honor system and judicial system for over 100 years. The system is the responsibility of students and is regulated and governed by them, but faculty share the responsibility. If you have questions about your responsibility under the honor code, please bring them to your instructor or consult with the office of the Dean of Students or the Instrument of Student Judicial Governance. This document, adopted by the Chancellor, the Faculty Council, and the Student Congress, contains all policies and procedures pertaining to the student honor system. Your full participation and observance of the honor code is expected (</w:t>
       </w:r>
-      <w:hyperlink r:id="rId11" w:tgtFrame="_blank" w:history="1">
+      <w:hyperlink r:id="rId16" w:tgtFrame="_blank" w:history="1">
         <w:r>
           <w:rPr>
             <w:rStyle w:val="Hyperlink"/>
@@ -2005,24 +2373,24 @@
           <w:rFonts w:eastAsia="Arial Unicode MS"/>
           <w:lang w:eastAsia="zh-CN" w:bidi="hi-IN"/>
         </w:rPr>
-        <w:t xml:space="preserve"> right to make changes to the syllabus, including </w:t>
+        <w:t xml:space="preserve"> right to make changes to the syllabus</w:t>
       </w:r>
       <w:r>
         <w:rPr>
           <w:rFonts w:eastAsia="Arial Unicode MS"/>
           <w:lang w:eastAsia="zh-CN" w:bidi="hi-IN"/>
         </w:rPr>
-        <w:t>all lab and analyses due dates</w:t>
+        <w:t xml:space="preserve">, including all due dates. </w:t>
       </w:r>
       <w:r>
         <w:rPr>
           <w:rFonts w:eastAsia="Arial Unicode MS"/>
           <w:lang w:eastAsia="zh-CN" w:bidi="hi-IN"/>
         </w:rPr>
-        <w:t>, when unforeseen circumstances occur. These changes will be announced as early as possible so that students can adjust their schedules.</w:t>
-      </w:r>
-    </w:p>
-    <w:bookmarkEnd w:id="5"/>
+        <w:t>These changes will be announced as early as possible so that students can adjust their schedules.</w:t>
+      </w:r>
+    </w:p>
+    <w:bookmarkEnd w:id="4"/>
     <w:p>
       <w:pPr>
         <w:pStyle w:val="TextBody"/>
@@ -3067,6 +3435,7 @@
   <w:style w:type="character" w:default="1" w:styleId="DefaultParagraphFont">
     <w:name w:val="Default Paragraph Font"/>
     <w:uiPriority w:val="1"/>
+    <w:semiHidden/>
     <w:unhideWhenUsed/>
   </w:style>
   <w:style w:type="table" w:default="1" w:styleId="TableNormal">

--- a/Syllabi/390.001 Syllabus.docx
+++ b/Syllabi/390.001 Syllabus.docx
@@ -241,6 +241,7 @@
       <w:r>
         <w:t xml:space="preserve">        </w:t>
       </w:r>
+      <w:proofErr w:type="gramStart"/>
       <w:r>
         <w:t>Th</w:t>
       </w:r>
@@ -253,6 +254,7 @@
       <w:r>
         <w:t>1:20</w:t>
       </w:r>
+      <w:proofErr w:type="gramEnd"/>
       <w:r>
         <w:t>P</w:t>
       </w:r>
@@ -562,8 +564,13 @@
         </w:r>
       </w:hyperlink>
       <w:r>
-        <w:t xml:space="preserve"> and login with your Onyen</w:t>
-      </w:r>
+        <w:t xml:space="preserve"> and login with your </w:t>
+      </w:r>
+      <w:proofErr w:type="spellStart"/>
+      <w:r>
+        <w:t>Onyen</w:t>
+      </w:r>
+      <w:proofErr w:type="spellEnd"/>
     </w:p>
     <w:p>
       <w:pPr>
@@ -741,11 +748,19 @@
         </w:rPr>
         <w:tab/>
       </w:r>
+      <w:proofErr w:type="spellStart"/>
       <w:r>
         <w:rPr>
           <w:i/>
         </w:rPr>
-        <w:t>Scorecasting,</w:t>
+        <w:t>Scorecasting</w:t>
+      </w:r>
+      <w:proofErr w:type="spellEnd"/>
+      <w:r>
+        <w:rPr>
+          <w:i/>
+        </w:rPr>
+        <w:t>,</w:t>
       </w:r>
       <w:r>
         <w:t xml:space="preserve"> Moskowitz &amp; Wertheim, 2012 (</w:t>
@@ -908,11 +923,19 @@
         </w:rPr>
         <w:t xml:space="preserve">Analytic Methods in Sports, </w:t>
       </w:r>
+      <w:proofErr w:type="spellStart"/>
       <w:r>
         <w:rPr>
           <w:iCs/>
         </w:rPr>
-        <w:t>Severini, 2015 (</w:t>
+        <w:t>Severini</w:t>
+      </w:r>
+      <w:proofErr w:type="spellEnd"/>
+      <w:r>
+        <w:rPr>
+          <w:iCs/>
+        </w:rPr>
+        <w:t>, 2015 (</w:t>
       </w:r>
       <w:hyperlink r:id="rId13" w:history="1">
         <w:r>
@@ -949,8 +972,13 @@
         </w:rPr>
         <w:t xml:space="preserve">Sports Analytics: A Guide for Coaches, Managers, and Other Decision Makers, </w:t>
       </w:r>
-      <w:r>
-        <w:t>Alamar, 2013 (</w:t>
+      <w:proofErr w:type="spellStart"/>
+      <w:r>
+        <w:t>Alamar</w:t>
+      </w:r>
+      <w:proofErr w:type="spellEnd"/>
+      <w:r>
+        <w:t>, 2013 (</w:t>
       </w:r>
       <w:hyperlink r:id="rId14" w:history="1">
         <w:r>
@@ -1157,7 +1185,7 @@
         <w:rPr>
           <w:szCs w:val="28"/>
         </w:rPr>
-        <w:t>Super Bowl</w:t>
+        <w:t>Championship</w:t>
       </w:r>
       <w:r>
         <w:rPr>
@@ -1603,7 +1631,15 @@
         <w:t>Imagine you are an analyst working for the coach or athlete and want to discover insights that would bring a competitive edge.</w:t>
       </w:r>
       <w:r>
-        <w:t xml:space="preserve"> You will have to establish a research goal, watch an event/game, gather the data, and summarize your results using statistics and visualization. All of your findings will be summarized in a </w:t>
+        <w:t xml:space="preserve"> You will have to establish a research goal, watch an event/game, gather the data, and summarize your results using statistics and visualization. </w:t>
+      </w:r>
+      <w:proofErr w:type="gramStart"/>
+      <w:r>
+        <w:t>All of</w:t>
+      </w:r>
+      <w:proofErr w:type="gramEnd"/>
+      <w:r>
+        <w:t xml:space="preserve"> your findings will be summarized in a </w:t>
       </w:r>
       <w:r>
         <w:rPr>
@@ -1718,7 +1754,7 @@
           <w:b/>
         </w:rPr>
         <w:lastRenderedPageBreak/>
-        <w:t>Super Bowl</w:t>
+        <w:t>Championship</w:t>
       </w:r>
       <w:r>
         <w:rPr>
@@ -1738,12 +1774,14 @@
       <w:r>
         <w:rPr>
           <w:b/>
-          <w:bCs/>
-        </w:rPr>
-        <w:t>Super Bowl</w:t>
-      </w:r>
-      <w:r>
-        <w:t xml:space="preserve"> will </w:t>
+        </w:rPr>
+        <w:t>Championship</w:t>
+      </w:r>
+      <w:r>
+        <w:t xml:space="preserve"> </w:t>
+      </w:r>
+      <w:r>
+        <w:t xml:space="preserve">will </w:t>
       </w:r>
       <w:r>
         <w:t xml:space="preserve">consist of a </w:t>
@@ -2047,7 +2085,21 @@
         <w:rPr>
           <w:bCs/>
         </w:rPr>
-        <w:t xml:space="preserve"> randomly chosen. For each team-based assignment, you will be given a different team. This will force you to interact with the majority of the class throughout the semester. After each team-based assignment, you will grade the contribution of your teammates on a scale from </w:t>
+        <w:t xml:space="preserve"> randomly chosen. For each team-based assignment, you will be given a different team. This will force you to interact with </w:t>
+      </w:r>
+      <w:proofErr w:type="gramStart"/>
+      <w:r>
+        <w:rPr>
+          <w:bCs/>
+        </w:rPr>
+        <w:t>the majority of</w:t>
+      </w:r>
+      <w:proofErr w:type="gramEnd"/>
+      <w:r>
+        <w:rPr>
+          <w:bCs/>
+        </w:rPr>
+        <w:t xml:space="preserve"> the class throughout the semester. After each team-based assignment, you will grade the contribution of your teammates on a scale from </w:t>
       </w:r>
       <w:r>
         <w:rPr>
@@ -2071,7 +2123,7 @@
     <w:p>
       <w:pPr>
         <w:pStyle w:val="TextBody"/>
-        <w:spacing w:before="120" w:after="0" w:line="240" w:lineRule="auto"/>
+        <w:spacing w:before="240" w:after="0" w:line="240" w:lineRule="auto"/>
         <w:ind w:left="1627" w:hanging="1627"/>
       </w:pPr>
       <w:r>
@@ -2226,44 +2278,39 @@
     <w:p>
       <w:pPr>
         <w:pStyle w:val="TextBody"/>
-        <w:spacing w:line="240" w:lineRule="auto"/>
+        <w:spacing w:before="240" w:after="0" w:line="240" w:lineRule="auto"/>
+        <w:ind w:left="1627" w:hanging="1627"/>
+      </w:pPr>
+      <w:r>
         <w:rPr>
           <w:b/>
           <w:bCs/>
           <w:szCs w:val="28"/>
         </w:rPr>
-      </w:pPr>
-    </w:p>
-    <w:p>
-      <w:pPr>
-        <w:pStyle w:val="TextBody"/>
-        <w:spacing w:after="0" w:line="240" w:lineRule="auto"/>
-        <w:ind w:left="1620" w:hanging="1620"/>
-      </w:pPr>
-      <w:bookmarkStart w:id="7" w:name="_GoBack"/>
-      <w:bookmarkEnd w:id="7"/>
-      <w:r>
-        <w:rPr>
-          <w:b/>
-          <w:bCs/>
+        <w:t>Honor Code:</w:t>
+      </w:r>
+      <w:r>
+        <w:rPr>
           <w:szCs w:val="28"/>
         </w:rPr>
-        <w:t>Honor Code:</w:t>
+        <w:t xml:space="preserve"> </w:t>
       </w:r>
       <w:r>
         <w:rPr>
           <w:szCs w:val="28"/>
         </w:rPr>
-        <w:t xml:space="preserve"> </w:t>
-      </w:r>
-      <w:r>
-        <w:rPr>
-          <w:szCs w:val="28"/>
-        </w:rPr>
-        <w:tab/>
-      </w:r>
-      <w:r>
-        <w:t>All students are expected to follow the guidelines of the UNC honor code. In particular, students are expected to refrain from “lying, cheating, or stealing” in the academic context. If you are unsure about which actions violate that honor code, please see me or consult </w:t>
+        <w:tab/>
+      </w:r>
+      <w:r>
+        <w:t xml:space="preserve">All students are expected to follow the guidelines of the UNC honor code. </w:t>
+      </w:r>
+      <w:proofErr w:type="gramStart"/>
+      <w:r>
+        <w:t>In particular, students</w:t>
+      </w:r>
+      <w:proofErr w:type="gramEnd"/>
+      <w:r>
+        <w:t xml:space="preserve"> are expected to refrain from “lying, cheating, or stealing” in the academic context. If you are unsure about which actions violate that honor code, please see me or consult </w:t>
       </w:r>
       <w:hyperlink r:id="rId15" w:tgtFrame="_blank" w:history="1">
         <w:r>
@@ -2286,7 +2333,15 @@
         <w:textAlignment w:val="auto"/>
       </w:pPr>
       <w:r>
-        <w:t>Students are bound by the Honor Code in taking exams and in written work. The Honor Code of the University is in effect at all times, and the submission of work signifies understanding and acceptance of those requirements. Plagiarism will not be tolerated. Please consult with me if you have any questions about the Honor Code. </w:t>
+        <w:t xml:space="preserve">Students are bound by the Honor Code in taking exams and in written work. The Honor Code of the University </w:t>
+      </w:r>
+      <w:proofErr w:type="gramStart"/>
+      <w:r>
+        <w:t>is in effect at all times</w:t>
+      </w:r>
+      <w:proofErr w:type="gramEnd"/>
+      <w:r>
+        <w:t>, and the submission of work signifies understanding and acceptance of those requirements. Plagiarism will not be tolerated. Please consult with me if you have any questions about the Honor Code. </w:t>
       </w:r>
     </w:p>
     <w:p>
@@ -2298,7 +2353,12 @@
         <w:textAlignment w:val="auto"/>
       </w:pPr>
       <w:r>
-        <w:t>The University of North Carolina at Chapel Hill has had a student-administered honor system and judicial system for over 100 years. The system is the responsibility of students and is regulated and governed by them, but faculty share the responsibility. If you have questions about your responsibility under the honor code, please bring them to your instructor or consult with the office of the Dean of Students or the Instrument of Student Judicial Governance. This document, adopted by the Chancellor, the Faculty Council, and the Student Congress, contains all policies and procedures pertaining to the student honor system. Your full participation and observance of the honor code is expected (</w:t>
+        <w:t>The University of North Carolina at Chapel Hill has had a student-administered honor system and judicial system for over 100 years. The system is the responsibility of students and is regulated and governed by them, but faculty share the responsibility. If you have questions about your responsibility under the honor code, please bring them to your instructor or consult with the office of the Dean of Students or the Instrument of Student Judicial Governance. This document, adopted by the Chancellor, the Faculty Council, and the Student Congress, contains all policies and procedures pertaining to the student honor system. Your full participation and observance of the honor cod</w:t>
+      </w:r>
+      <w:bookmarkStart w:id="7" w:name="_GoBack"/>
+      <w:bookmarkEnd w:id="7"/>
+      <w:r>
+        <w:t>e is expected (</w:t>
       </w:r>
       <w:hyperlink r:id="rId16" w:tgtFrame="_blank" w:history="1">
         <w:r>
@@ -2315,8 +2375,8 @@
     <w:p>
       <w:pPr>
         <w:pStyle w:val="NormalWeb"/>
-        <w:spacing w:before="0" w:beforeAutospacing="0" w:after="158" w:afterAutospacing="0"/>
-        <w:ind w:left="1620" w:hanging="1620"/>
+        <w:spacing w:before="240" w:beforeAutospacing="0" w:after="0" w:afterAutospacing="0"/>
+        <w:ind w:left="1627" w:hanging="1627"/>
         <w:rPr>
           <w:rFonts w:eastAsia="Arial Unicode MS"/>
           <w:b/>

--- a/Syllabi/390.001 Syllabus.docx
+++ b/Syllabi/390.001 Syllabus.docx
@@ -241,7 +241,6 @@
       <w:r>
         <w:t xml:space="preserve">        </w:t>
       </w:r>
-      <w:proofErr w:type="gramStart"/>
       <w:r>
         <w:t>Th</w:t>
       </w:r>
@@ -254,7 +253,6 @@
       <w:r>
         <w:t>1:20</w:t>
       </w:r>
-      <w:proofErr w:type="gramEnd"/>
       <w:r>
         <w:t>P</w:t>
       </w:r>
@@ -480,6 +478,9 @@
         <w:t>0</w:t>
       </w:r>
       <w:r>
+        <w:t>A</w:t>
+      </w:r>
+      <w:r>
         <w:t>M</w:t>
       </w:r>
       <w:r>
@@ -492,11 +493,10 @@
         <w:t>1:00</w:t>
       </w:r>
       <w:r>
-        <w:t>P</w:t>
-      </w:r>
-      <w:r>
-        <w:t>M</w:t>
-      </w:r>
+        <w:t>AM</w:t>
+      </w:r>
+      <w:bookmarkStart w:id="4" w:name="_GoBack"/>
+      <w:bookmarkEnd w:id="4"/>
       <w:r>
         <w:t xml:space="preserve"> in</w:t>
       </w:r>
@@ -564,13 +564,8 @@
         </w:r>
       </w:hyperlink>
       <w:r>
-        <w:t xml:space="preserve"> and login with your </w:t>
-      </w:r>
-      <w:proofErr w:type="spellStart"/>
-      <w:r>
-        <w:t>Onyen</w:t>
-      </w:r>
-      <w:proofErr w:type="spellEnd"/>
+        <w:t xml:space="preserve"> and login with your Onyen</w:t>
+      </w:r>
     </w:p>
     <w:p>
       <w:pPr>
@@ -590,7 +585,7 @@
       <w:r>
         <w:tab/>
       </w:r>
-      <w:bookmarkStart w:id="4" w:name="_Hlk522016882"/>
+      <w:bookmarkStart w:id="5" w:name="_Hlk522016882"/>
       <w:r>
         <w:rPr>
           <w:rFonts w:cs="Times New Roman"/>
@@ -748,19 +743,11 @@
         </w:rPr>
         <w:tab/>
       </w:r>
-      <w:proofErr w:type="spellStart"/>
       <w:r>
         <w:rPr>
           <w:i/>
         </w:rPr>
-        <w:t>Scorecasting</w:t>
-      </w:r>
-      <w:proofErr w:type="spellEnd"/>
-      <w:r>
-        <w:rPr>
-          <w:i/>
-        </w:rPr>
-        <w:t>,</w:t>
+        <w:t>Scorecasting,</w:t>
       </w:r>
       <w:r>
         <w:t xml:space="preserve"> Moskowitz &amp; Wertheim, 2012 (</w:t>
@@ -923,19 +910,11 @@
         </w:rPr>
         <w:t xml:space="preserve">Analytic Methods in Sports, </w:t>
       </w:r>
-      <w:proofErr w:type="spellStart"/>
       <w:r>
         <w:rPr>
           <w:iCs/>
         </w:rPr>
-        <w:t>Severini</w:t>
-      </w:r>
-      <w:proofErr w:type="spellEnd"/>
-      <w:r>
-        <w:rPr>
-          <w:iCs/>
-        </w:rPr>
-        <w:t>, 2015 (</w:t>
+        <w:t>Severini, 2015 (</w:t>
       </w:r>
       <w:hyperlink r:id="rId13" w:history="1">
         <w:r>
@@ -972,13 +951,8 @@
         </w:rPr>
         <w:t xml:space="preserve">Sports Analytics: A Guide for Coaches, Managers, and Other Decision Makers, </w:t>
       </w:r>
-      <w:proofErr w:type="spellStart"/>
-      <w:r>
-        <w:t>Alamar</w:t>
-      </w:r>
-      <w:proofErr w:type="spellEnd"/>
-      <w:r>
-        <w:t>, 2013 (</w:t>
+      <w:r>
+        <w:t>Alamar, 2013 (</w:t>
       </w:r>
       <w:hyperlink r:id="rId14" w:history="1">
         <w:r>
@@ -1051,7 +1025,7 @@
           <w:szCs w:val="28"/>
         </w:rPr>
       </w:pPr>
-      <w:bookmarkStart w:id="5" w:name="_Hlk16606276"/>
+      <w:bookmarkStart w:id="6" w:name="_Hlk16606276"/>
       <w:r>
         <w:rPr>
           <w:b/>
@@ -1067,7 +1041,7 @@
         </w:rPr>
         <w:t xml:space="preserve">    </w:t>
       </w:r>
-      <w:bookmarkStart w:id="6" w:name="_Hlk16605938"/>
+      <w:bookmarkStart w:id="7" w:name="_Hlk16605938"/>
       <w:r>
         <w:rPr>
           <w:szCs w:val="28"/>
@@ -1098,7 +1072,7 @@
         </w:rPr>
         <w:t>0%)</w:t>
       </w:r>
-      <w:bookmarkEnd w:id="6"/>
+      <w:bookmarkEnd w:id="7"/>
     </w:p>
     <w:p>
       <w:pPr>
@@ -1300,7 +1274,7 @@
       <w:r>
         <w:t xml:space="preserve"> grade. </w:t>
       </w:r>
-      <w:bookmarkEnd w:id="5"/>
+      <w:bookmarkEnd w:id="6"/>
     </w:p>
     <w:p>
       <w:pPr>
@@ -1631,15 +1605,7 @@
         <w:t>Imagine you are an analyst working for the coach or athlete and want to discover insights that would bring a competitive edge.</w:t>
       </w:r>
       <w:r>
-        <w:t xml:space="preserve"> You will have to establish a research goal, watch an event/game, gather the data, and summarize your results using statistics and visualization. </w:t>
-      </w:r>
-      <w:proofErr w:type="gramStart"/>
-      <w:r>
-        <w:t>All of</w:t>
-      </w:r>
-      <w:proofErr w:type="gramEnd"/>
-      <w:r>
-        <w:t xml:space="preserve"> your findings will be summarized in a </w:t>
+        <w:t xml:space="preserve"> You will have to establish a research goal, watch an event/game, gather the data, and summarize your results using statistics and visualization. All of your findings will be summarized in a </w:t>
       </w:r>
       <w:r>
         <w:rPr>
@@ -2085,21 +2051,7 @@
         <w:rPr>
           <w:bCs/>
         </w:rPr>
-        <w:t xml:space="preserve"> randomly chosen. For each team-based assignment, you will be given a different team. This will force you to interact with </w:t>
-      </w:r>
-      <w:proofErr w:type="gramStart"/>
-      <w:r>
-        <w:rPr>
-          <w:bCs/>
-        </w:rPr>
-        <w:t>the majority of</w:t>
-      </w:r>
-      <w:proofErr w:type="gramEnd"/>
-      <w:r>
-        <w:rPr>
-          <w:bCs/>
-        </w:rPr>
-        <w:t xml:space="preserve"> the class throughout the semester. After each team-based assignment, you will grade the contribution of your teammates on a scale from </w:t>
+        <w:t xml:space="preserve"> randomly chosen. For each team-based assignment, you will be given a different team. This will force you to interact with the majority of the class throughout the semester. After each team-based assignment, you will grade the contribution of your teammates on a scale from </w:t>
       </w:r>
       <w:r>
         <w:rPr>
@@ -2302,15 +2254,7 @@
         <w:tab/>
       </w:r>
       <w:r>
-        <w:t xml:space="preserve">All students are expected to follow the guidelines of the UNC honor code. </w:t>
-      </w:r>
-      <w:proofErr w:type="gramStart"/>
-      <w:r>
-        <w:t>In particular, students</w:t>
-      </w:r>
-      <w:proofErr w:type="gramEnd"/>
-      <w:r>
-        <w:t xml:space="preserve"> are expected to refrain from “lying, cheating, or stealing” in the academic context. If you are unsure about which actions violate that honor code, please see me or consult </w:t>
+        <w:t>All students are expected to follow the guidelines of the UNC honor code. In particular, students are expected to refrain from “lying, cheating, or stealing” in the academic context. If you are unsure about which actions violate that honor code, please see me or consult </w:t>
       </w:r>
       <w:hyperlink r:id="rId15" w:tgtFrame="_blank" w:history="1">
         <w:r>
@@ -2333,15 +2277,7 @@
         <w:textAlignment w:val="auto"/>
       </w:pPr>
       <w:r>
-        <w:t xml:space="preserve">Students are bound by the Honor Code in taking exams and in written work. The Honor Code of the University </w:t>
-      </w:r>
-      <w:proofErr w:type="gramStart"/>
-      <w:r>
-        <w:t>is in effect at all times</w:t>
-      </w:r>
-      <w:proofErr w:type="gramEnd"/>
-      <w:r>
-        <w:t>, and the submission of work signifies understanding and acceptance of those requirements. Plagiarism will not be tolerated. Please consult with me if you have any questions about the Honor Code. </w:t>
+        <w:t>Students are bound by the Honor Code in taking exams and in written work. The Honor Code of the University is in effect at all times, and the submission of work signifies understanding and acceptance of those requirements. Plagiarism will not be tolerated. Please consult with me if you have any questions about the Honor Code. </w:t>
       </w:r>
     </w:p>
     <w:p>
@@ -2353,12 +2289,7 @@
         <w:textAlignment w:val="auto"/>
       </w:pPr>
       <w:r>
-        <w:t>The University of North Carolina at Chapel Hill has had a student-administered honor system and judicial system for over 100 years. The system is the responsibility of students and is regulated and governed by them, but faculty share the responsibility. If you have questions about your responsibility under the honor code, please bring them to your instructor or consult with the office of the Dean of Students or the Instrument of Student Judicial Governance. This document, adopted by the Chancellor, the Faculty Council, and the Student Congress, contains all policies and procedures pertaining to the student honor system. Your full participation and observance of the honor cod</w:t>
-      </w:r>
-      <w:bookmarkStart w:id="7" w:name="_GoBack"/>
-      <w:bookmarkEnd w:id="7"/>
-      <w:r>
-        <w:t>e is expected (</w:t>
+        <w:t>The University of North Carolina at Chapel Hill has had a student-administered honor system and judicial system for over 100 years. The system is the responsibility of students and is regulated and governed by them, but faculty share the responsibility. If you have questions about your responsibility under the honor code, please bring them to your instructor or consult with the office of the Dean of Students or the Instrument of Student Judicial Governance. This document, adopted by the Chancellor, the Faculty Council, and the Student Congress, contains all policies and procedures pertaining to the student honor system. Your full participation and observance of the honor code is expected (</w:t>
       </w:r>
       <w:hyperlink r:id="rId16" w:tgtFrame="_blank" w:history="1">
         <w:r>
@@ -2450,7 +2381,7 @@
         <w:t>These changes will be announced as early as possible so that students can adjust their schedules.</w:t>
       </w:r>
     </w:p>
-    <w:bookmarkEnd w:id="4"/>
+    <w:bookmarkEnd w:id="5"/>
     <w:p>
       <w:pPr>
         <w:pStyle w:val="TextBody"/>

--- a/Syllabi/390.001 Syllabus.docx
+++ b/Syllabi/390.001 Syllabus.docx
@@ -241,6 +241,7 @@
       <w:r>
         <w:t xml:space="preserve">        </w:t>
       </w:r>
+      <w:proofErr w:type="gramStart"/>
       <w:r>
         <w:t>Th</w:t>
       </w:r>
@@ -253,6 +254,7 @@
       <w:r>
         <w:t>1:20</w:t>
       </w:r>
+      <w:proofErr w:type="gramEnd"/>
       <w:r>
         <w:t>P</w:t>
       </w:r>
@@ -495,8 +497,6 @@
       <w:r>
         <w:t>AM</w:t>
       </w:r>
-      <w:bookmarkStart w:id="4" w:name="_GoBack"/>
-      <w:bookmarkEnd w:id="4"/>
       <w:r>
         <w:t xml:space="preserve"> in</w:t>
       </w:r>
@@ -585,7 +585,7 @@
       <w:r>
         <w:tab/>
       </w:r>
-      <w:bookmarkStart w:id="5" w:name="_Hlk522016882"/>
+      <w:bookmarkStart w:id="4" w:name="_Hlk522016882"/>
       <w:r>
         <w:rPr>
           <w:rFonts w:cs="Times New Roman"/>
@@ -1025,7 +1025,7 @@
           <w:szCs w:val="28"/>
         </w:rPr>
       </w:pPr>
-      <w:bookmarkStart w:id="6" w:name="_Hlk16606276"/>
+      <w:bookmarkStart w:id="5" w:name="_Hlk16606276"/>
       <w:r>
         <w:rPr>
           <w:b/>
@@ -1041,7 +1041,7 @@
         </w:rPr>
         <w:t xml:space="preserve">    </w:t>
       </w:r>
-      <w:bookmarkStart w:id="7" w:name="_Hlk16605938"/>
+      <w:bookmarkStart w:id="6" w:name="_Hlk16605938"/>
       <w:r>
         <w:rPr>
           <w:szCs w:val="28"/>
@@ -1072,7 +1072,7 @@
         </w:rPr>
         <w:t>0%)</w:t>
       </w:r>
-      <w:bookmarkEnd w:id="7"/>
+      <w:bookmarkEnd w:id="6"/>
     </w:p>
     <w:p>
       <w:pPr>
@@ -1274,7 +1274,7 @@
       <w:r>
         <w:t xml:space="preserve"> grade. </w:t>
       </w:r>
-      <w:bookmarkEnd w:id="6"/>
+      <w:bookmarkEnd w:id="5"/>
     </w:p>
     <w:p>
       <w:pPr>
@@ -1605,7 +1605,15 @@
         <w:t>Imagine you are an analyst working for the coach or athlete and want to discover insights that would bring a competitive edge.</w:t>
       </w:r>
       <w:r>
-        <w:t xml:space="preserve"> You will have to establish a research goal, watch an event/game, gather the data, and summarize your results using statistics and visualization. All of your findings will be summarized in a </w:t>
+        <w:t xml:space="preserve"> You will have to establish a research goal, watch an event/game, gather the data, and summarize your results using statistics and visualization. </w:t>
+      </w:r>
+      <w:proofErr w:type="gramStart"/>
+      <w:r>
+        <w:t>All of</w:t>
+      </w:r>
+      <w:proofErr w:type="gramEnd"/>
+      <w:r>
+        <w:t xml:space="preserve"> your findings will be summarized in a </w:t>
       </w:r>
       <w:r>
         <w:rPr>
@@ -2051,7 +2059,21 @@
         <w:rPr>
           <w:bCs/>
         </w:rPr>
-        <w:t xml:space="preserve"> randomly chosen. For each team-based assignment, you will be given a different team. This will force you to interact with the majority of the class throughout the semester. After each team-based assignment, you will grade the contribution of your teammates on a scale from </w:t>
+        <w:t xml:space="preserve"> randomly chosen. For each team-based assignment, you will be given a different team. This will force you to interact with </w:t>
+      </w:r>
+      <w:proofErr w:type="gramStart"/>
+      <w:r>
+        <w:rPr>
+          <w:bCs/>
+        </w:rPr>
+        <w:t>the majority of</w:t>
+      </w:r>
+      <w:proofErr w:type="gramEnd"/>
+      <w:r>
+        <w:rPr>
+          <w:bCs/>
+        </w:rPr>
+        <w:t xml:space="preserve"> the class throughout the semester. After each team-based assignment, you will grade the contribution of your teammates on a scale from </w:t>
       </w:r>
       <w:r>
         <w:rPr>
@@ -2254,7 +2276,15 @@
         <w:tab/>
       </w:r>
       <w:r>
-        <w:t>All students are expected to follow the guidelines of the UNC honor code. In particular, students are expected to refrain from “lying, cheating, or stealing” in the academic context. If you are unsure about which actions violate that honor code, please see me or consult </w:t>
+        <w:t xml:space="preserve">All students are expected to follow the guidelines of the UNC honor code. </w:t>
+      </w:r>
+      <w:proofErr w:type="gramStart"/>
+      <w:r>
+        <w:t>In particular, students</w:t>
+      </w:r>
+      <w:proofErr w:type="gramEnd"/>
+      <w:r>
+        <w:t xml:space="preserve"> are expected to refrain from “lying, cheating, or stealing” in the academic context. If you are unsure about which actions violate that honor code, please see me or consult </w:t>
       </w:r>
       <w:hyperlink r:id="rId15" w:tgtFrame="_blank" w:history="1">
         <w:r>
@@ -2277,7 +2307,15 @@
         <w:textAlignment w:val="auto"/>
       </w:pPr>
       <w:r>
-        <w:t>Students are bound by the Honor Code in taking exams and in written work. The Honor Code of the University is in effect at all times, and the submission of work signifies understanding and acceptance of those requirements. Plagiarism will not be tolerated. Please consult with me if you have any questions about the Honor Code. </w:t>
+        <w:t xml:space="preserve">Students are bound by the Honor Code in taking exams and in written work. The Honor Code of the University </w:t>
+      </w:r>
+      <w:proofErr w:type="gramStart"/>
+      <w:r>
+        <w:t>is in effect at all times</w:t>
+      </w:r>
+      <w:proofErr w:type="gramEnd"/>
+      <w:r>
+        <w:t>, and the submission of work signifies understanding and acceptance of those requirements. Plagiarism will not be tolerated. Please consult with me if you have any questions about the Honor Code. </w:t>
       </w:r>
     </w:p>
     <w:p>
@@ -2305,6 +2343,160 @@
     </w:p>
     <w:p>
       <w:pPr>
+        <w:shd w:val="clear" w:color="auto" w:fill="FFFFFF"/>
+        <w:suppressAutoHyphens w:val="0"/>
+        <w:spacing w:before="100" w:beforeAutospacing="1" w:after="100" w:afterAutospacing="1" w:line="240" w:lineRule="auto"/>
+        <w:ind w:left="1620" w:hanging="1620"/>
+        <w:textAlignment w:val="auto"/>
+      </w:pPr>
+      <w:r>
+        <w:rPr>
+          <w:b/>
+          <w:bCs/>
+        </w:rPr>
+        <w:t>Title IX:</w:t>
+      </w:r>
+      <w:r>
+        <w:rPr>
+          <w:b/>
+          <w:bCs/>
+        </w:rPr>
+        <w:tab/>
+      </w:r>
+      <w:r>
+        <w:t xml:space="preserve">Acts of discrimination, harassment, interpersonal (relationship) violence, sexual violence, sexual exploitation, stalking, and related retaliation are prohibited at UNC-Chapel Hill. If you have experienced these types of conduct, you are encouraged to report the incident and seek resources on campus or in the community. </w:t>
+      </w:r>
+    </w:p>
+    <w:p>
+      <w:pPr>
+        <w:shd w:val="clear" w:color="auto" w:fill="FFFFFF"/>
+        <w:suppressAutoHyphens w:val="0"/>
+        <w:spacing w:before="100" w:beforeAutospacing="1" w:after="100" w:afterAutospacing="1" w:line="240" w:lineRule="auto"/>
+        <w:ind w:left="1620"/>
+        <w:textAlignment w:val="auto"/>
+      </w:pPr>
+      <w:r>
+        <w:t xml:space="preserve">Please contact the Director of Title IX Compliance/Title IX Coordinator (Adrienne Allison, </w:t>
+      </w:r>
+      <w:hyperlink r:id="rId17" w:history="1">
+        <w:r>
+          <w:rPr>
+            <w:rStyle w:val="Hyperlink"/>
+          </w:rPr>
+          <w:t>adrienne.allison@unc.edu</w:t>
+        </w:r>
+      </w:hyperlink>
+      <w:r>
+        <w:t xml:space="preserve">), Report and Response Coordinators (Ew Quimbaya-Winship, </w:t>
+      </w:r>
+      <w:hyperlink r:id="rId18" w:history="1">
+        <w:r>
+          <w:rPr>
+            <w:rStyle w:val="Hyperlink"/>
+          </w:rPr>
+          <w:t>eqw@unc.edu</w:t>
+        </w:r>
+      </w:hyperlink>
+      <w:r>
+        <w:t xml:space="preserve">; Rebecca Gibson, </w:t>
+      </w:r>
+      <w:hyperlink r:id="rId19" w:history="1">
+        <w:r>
+          <w:rPr>
+            <w:rStyle w:val="Hyperlink"/>
+          </w:rPr>
+          <w:t>rmgibson@unc.edu</w:t>
+        </w:r>
+      </w:hyperlink>
+      <w:r>
+        <w:t>; Kathryn Winn</w:t>
+      </w:r>
+      <w:r>
+        <w:t>,</w:t>
+      </w:r>
+      <w:r>
+        <w:t xml:space="preserve"> </w:t>
+      </w:r>
+      <w:hyperlink r:id="rId20" w:history="1">
+        <w:r>
+          <w:rPr>
+            <w:rStyle w:val="Hyperlink"/>
+          </w:rPr>
+          <w:t>kmwinn@unc.edu</w:t>
+        </w:r>
+      </w:hyperlink>
+      <w:r>
+        <w:t xml:space="preserve">), Counseling and Psychological Services (CAPs) (confidential) in Campus Health Services at (919) 966-3658, or the Gender Violence Services Coordinators (confidential) (Cassidy Johnson, </w:t>
+      </w:r>
+      <w:hyperlink r:id="rId21" w:history="1">
+        <w:r>
+          <w:rPr>
+            <w:rStyle w:val="Hyperlink"/>
+          </w:rPr>
+          <w:t>cassidyjohnson@unc.edu</w:t>
+        </w:r>
+      </w:hyperlink>
+      <w:r>
+        <w:t xml:space="preserve">; Holly Lovern, </w:t>
+      </w:r>
+      <w:hyperlink r:id="rId22" w:history="1">
+        <w:r>
+          <w:rPr>
+            <w:rStyle w:val="Hyperlink"/>
+          </w:rPr>
+          <w:t>holly.lovern@un</w:t>
+        </w:r>
+        <w:r>
+          <w:rPr>
+            <w:rStyle w:val="Hyperlink"/>
+          </w:rPr>
+          <w:t>c</w:t>
+        </w:r>
+        <w:r>
+          <w:rPr>
+            <w:rStyle w:val="Hyperlink"/>
+          </w:rPr>
+          <w:t>.edu</w:t>
+        </w:r>
+      </w:hyperlink>
+      <w:r>
+        <w:t xml:space="preserve">) to discuss your specific needs. </w:t>
+      </w:r>
+    </w:p>
+    <w:p>
+      <w:pPr>
+        <w:shd w:val="clear" w:color="auto" w:fill="FFFFFF"/>
+        <w:suppressAutoHyphens w:val="0"/>
+        <w:spacing w:before="100" w:beforeAutospacing="1" w:after="100" w:afterAutospacing="1" w:line="240" w:lineRule="auto"/>
+        <w:ind w:left="1620"/>
+        <w:textAlignment w:val="auto"/>
+        <w:rPr>
+          <w:b/>
+          <w:bCs/>
+        </w:rPr>
+      </w:pPr>
+      <w:r>
+        <w:t>Additional resources are available at</w:t>
+      </w:r>
+      <w:r>
+        <w:t xml:space="preserve"> </w:t>
+      </w:r>
+      <w:hyperlink r:id="rId23" w:history="1">
+        <w:r>
+          <w:rPr>
+            <w:rStyle w:val="Hyperlink"/>
+          </w:rPr>
+          <w:t>safe.unc.edu</w:t>
+        </w:r>
+      </w:hyperlink>
+      <w:r>
+        <w:t>.</w:t>
+      </w:r>
+      <w:bookmarkStart w:id="7" w:name="_GoBack"/>
+      <w:bookmarkEnd w:id="7"/>
+    </w:p>
+    <w:p>
+      <w:pPr>
         <w:pStyle w:val="NormalWeb"/>
         <w:spacing w:before="240" w:beforeAutospacing="0" w:after="0" w:afterAutospacing="0"/>
         <w:ind w:left="1627" w:hanging="1627"/>
@@ -2381,7 +2573,7 @@
         <w:t>These changes will be announced as early as possible so that students can adjust their schedules.</w:t>
       </w:r>
     </w:p>
-    <w:bookmarkEnd w:id="5"/>
+    <w:bookmarkEnd w:id="4"/>
     <w:p>
       <w:pPr>
         <w:pStyle w:val="TextBody"/>
@@ -3018,7 +3210,7 @@
       </w:pPr>
     </w:pPrDefault>
   </w:docDefaults>
-  <w:latentStyles w:defLockedState="0" w:defUIPriority="99" w:defSemiHidden="0" w:defUnhideWhenUsed="0" w:defQFormat="0" w:count="376">
+  <w:latentStyles w:defLockedState="0" w:defUIPriority="99" w:defSemiHidden="0" w:defUnhideWhenUsed="0" w:defQFormat="0" w:count="377">
     <w:lsdException w:name="Normal" w:uiPriority="0" w:qFormat="1"/>
     <w:lsdException w:name="heading 1" w:uiPriority="9" w:qFormat="1"/>
     <w:lsdException w:name="heading 2" w:semiHidden="1" w:uiPriority="9" w:unhideWhenUsed="1" w:qFormat="1"/>
@@ -3124,7 +3316,6 @@
     <w:lsdException w:name="HTML Sample" w:semiHidden="1" w:unhideWhenUsed="1"/>
     <w:lsdException w:name="HTML Typewriter" w:semiHidden="1" w:unhideWhenUsed="1"/>
     <w:lsdException w:name="HTML Variable" w:semiHidden="1" w:unhideWhenUsed="1"/>
-    <w:lsdException w:name="Normal Table" w:semiHidden="1" w:unhideWhenUsed="1"/>
     <w:lsdException w:name="annotation subject" w:semiHidden="1" w:unhideWhenUsed="1"/>
     <w:lsdException w:name="No List" w:semiHidden="1" w:unhideWhenUsed="1"/>
     <w:lsdException w:name="Outline List 1" w:semiHidden="1" w:unhideWhenUsed="1"/>
@@ -3171,10 +3362,8 @@
     <w:lsdException w:name="Table Subtle 2" w:semiHidden="1" w:unhideWhenUsed="1"/>
     <w:lsdException w:name="Table Web 1" w:semiHidden="1" w:unhideWhenUsed="1"/>
     <w:lsdException w:name="Table Web 2" w:semiHidden="1" w:unhideWhenUsed="1"/>
-    <w:lsdException w:name="Table Web 3" w:semiHidden="1" w:unhideWhenUsed="1"/>
     <w:lsdException w:name="Balloon Text" w:semiHidden="1" w:unhideWhenUsed="1"/>
     <w:lsdException w:name="Table Grid" w:uiPriority="59"/>
-    <w:lsdException w:name="Table Theme" w:semiHidden="1" w:unhideWhenUsed="1"/>
     <w:lsdException w:name="Placeholder Text" w:semiHidden="1"/>
     <w:lsdException w:name="No Spacing" w:uiPriority="1" w:qFormat="1"/>
     <w:lsdException w:name="Light Shading" w:uiPriority="60"/>
@@ -3386,6 +3575,7 @@
     <w:lsdException w:name="Hashtag" w:semiHidden="1" w:unhideWhenUsed="1"/>
     <w:lsdException w:name="Unresolved Mention" w:semiHidden="1" w:unhideWhenUsed="1"/>
     <w:lsdException w:name="Smart Link" w:semiHidden="1" w:unhideWhenUsed="1"/>
+    <w:lsdException w:name="Smart Link Error" w:semiHidden="1" w:unhideWhenUsed="1"/>
   </w:latentStyles>
   <w:style w:type="paragraph" w:default="1" w:styleId="Normal">
     <w:name w:val="Normal"/>

--- a/Syllabi/390.001 Syllabus.docx
+++ b/Syllabi/390.001 Syllabus.docx
@@ -241,7 +241,6 @@
       <w:r>
         <w:t xml:space="preserve">        </w:t>
       </w:r>
-      <w:proofErr w:type="gramStart"/>
       <w:r>
         <w:t>Th</w:t>
       </w:r>
@@ -254,7 +253,6 @@
       <w:r>
         <w:t>1:20</w:t>
       </w:r>
-      <w:proofErr w:type="gramEnd"/>
       <w:r>
         <w:t>P</w:t>
       </w:r>
@@ -505,8 +503,13 @@
       </w:r>
       <w:bookmarkEnd w:id="3"/>
       <w:r>
-        <w:t>Hanes 120</w:t>
-      </w:r>
+        <w:t>Hanes 12</w:t>
+      </w:r>
+      <w:r>
+        <w:t>5</w:t>
+      </w:r>
+      <w:bookmarkStart w:id="4" w:name="_GoBack"/>
+      <w:bookmarkEnd w:id="4"/>
     </w:p>
     <w:p>
       <w:pPr>
@@ -585,7 +588,7 @@
       <w:r>
         <w:tab/>
       </w:r>
-      <w:bookmarkStart w:id="4" w:name="_Hlk522016882"/>
+      <w:bookmarkStart w:id="5" w:name="_Hlk522016882"/>
       <w:r>
         <w:rPr>
           <w:rFonts w:cs="Times New Roman"/>
@@ -1025,7 +1028,7 @@
           <w:szCs w:val="28"/>
         </w:rPr>
       </w:pPr>
-      <w:bookmarkStart w:id="5" w:name="_Hlk16606276"/>
+      <w:bookmarkStart w:id="6" w:name="_Hlk16606276"/>
       <w:r>
         <w:rPr>
           <w:b/>
@@ -1041,7 +1044,7 @@
         </w:rPr>
         <w:t xml:space="preserve">    </w:t>
       </w:r>
-      <w:bookmarkStart w:id="6" w:name="_Hlk16605938"/>
+      <w:bookmarkStart w:id="7" w:name="_Hlk16605938"/>
       <w:r>
         <w:rPr>
           <w:szCs w:val="28"/>
@@ -1072,7 +1075,7 @@
         </w:rPr>
         <w:t>0%)</w:t>
       </w:r>
-      <w:bookmarkEnd w:id="6"/>
+      <w:bookmarkEnd w:id="7"/>
     </w:p>
     <w:p>
       <w:pPr>
@@ -1274,7 +1277,7 @@
       <w:r>
         <w:t xml:space="preserve"> grade. </w:t>
       </w:r>
-      <w:bookmarkEnd w:id="5"/>
+      <w:bookmarkEnd w:id="6"/>
     </w:p>
     <w:p>
       <w:pPr>
@@ -1605,15 +1608,7 @@
         <w:t>Imagine you are an analyst working for the coach or athlete and want to discover insights that would bring a competitive edge.</w:t>
       </w:r>
       <w:r>
-        <w:t xml:space="preserve"> You will have to establish a research goal, watch an event/game, gather the data, and summarize your results using statistics and visualization. </w:t>
-      </w:r>
-      <w:proofErr w:type="gramStart"/>
-      <w:r>
-        <w:t>All of</w:t>
-      </w:r>
-      <w:proofErr w:type="gramEnd"/>
-      <w:r>
-        <w:t xml:space="preserve"> your findings will be summarized in a </w:t>
+        <w:t xml:space="preserve"> You will have to establish a research goal, watch an event/game, gather the data, and summarize your results using statistics and visualization. All of your findings will be summarized in a </w:t>
       </w:r>
       <w:r>
         <w:rPr>
@@ -2059,21 +2054,7 @@
         <w:rPr>
           <w:bCs/>
         </w:rPr>
-        <w:t xml:space="preserve"> randomly chosen. For each team-based assignment, you will be given a different team. This will force you to interact with </w:t>
-      </w:r>
-      <w:proofErr w:type="gramStart"/>
-      <w:r>
-        <w:rPr>
-          <w:bCs/>
-        </w:rPr>
-        <w:t>the majority of</w:t>
-      </w:r>
-      <w:proofErr w:type="gramEnd"/>
-      <w:r>
-        <w:rPr>
-          <w:bCs/>
-        </w:rPr>
-        <w:t xml:space="preserve"> the class throughout the semester. After each team-based assignment, you will grade the contribution of your teammates on a scale from </w:t>
+        <w:t xml:space="preserve"> randomly chosen. For each team-based assignment, you will be given a different team. This will force you to interact with the majority of the class throughout the semester. After each team-based assignment, you will grade the contribution of your teammates on a scale from </w:t>
       </w:r>
       <w:r>
         <w:rPr>
@@ -2276,15 +2257,7 @@
         <w:tab/>
       </w:r>
       <w:r>
-        <w:t xml:space="preserve">All students are expected to follow the guidelines of the UNC honor code. </w:t>
-      </w:r>
-      <w:proofErr w:type="gramStart"/>
-      <w:r>
-        <w:t>In particular, students</w:t>
-      </w:r>
-      <w:proofErr w:type="gramEnd"/>
-      <w:r>
-        <w:t xml:space="preserve"> are expected to refrain from “lying, cheating, or stealing” in the academic context. If you are unsure about which actions violate that honor code, please see me or consult </w:t>
+        <w:t>All students are expected to follow the guidelines of the UNC honor code. In particular, students are expected to refrain from “lying, cheating, or stealing” in the academic context. If you are unsure about which actions violate that honor code, please see me or consult </w:t>
       </w:r>
       <w:hyperlink r:id="rId15" w:tgtFrame="_blank" w:history="1">
         <w:r>
@@ -2307,15 +2280,7 @@
         <w:textAlignment w:val="auto"/>
       </w:pPr>
       <w:r>
-        <w:t xml:space="preserve">Students are bound by the Honor Code in taking exams and in written work. The Honor Code of the University </w:t>
-      </w:r>
-      <w:proofErr w:type="gramStart"/>
-      <w:r>
-        <w:t>is in effect at all times</w:t>
-      </w:r>
-      <w:proofErr w:type="gramEnd"/>
-      <w:r>
-        <w:t>, and the submission of work signifies understanding and acceptance of those requirements. Plagiarism will not be tolerated. Please consult with me if you have any questions about the Honor Code. </w:t>
+        <w:t>Students are bound by the Honor Code in taking exams and in written work. The Honor Code of the University is in effect at all times, and the submission of work signifies understanding and acceptance of those requirements. Plagiarism will not be tolerated. Please consult with me if you have any questions about the Honor Code. </w:t>
       </w:r>
     </w:p>
     <w:p>
@@ -2444,19 +2409,7 @@
           <w:rPr>
             <w:rStyle w:val="Hyperlink"/>
           </w:rPr>
-          <w:t>holly.lovern@un</w:t>
-        </w:r>
-        <w:r>
-          <w:rPr>
-            <w:rStyle w:val="Hyperlink"/>
-          </w:rPr>
-          <w:t>c</w:t>
-        </w:r>
-        <w:r>
-          <w:rPr>
-            <w:rStyle w:val="Hyperlink"/>
-          </w:rPr>
-          <w:t>.edu</w:t>
+          <w:t>holly.lovern@unc.edu</w:t>
         </w:r>
       </w:hyperlink>
       <w:r>
@@ -2492,8 +2445,6 @@
       <w:r>
         <w:t>.</w:t>
       </w:r>
-      <w:bookmarkStart w:id="7" w:name="_GoBack"/>
-      <w:bookmarkEnd w:id="7"/>
     </w:p>
     <w:p>
       <w:pPr>
@@ -2573,7 +2524,7 @@
         <w:t>These changes will be announced as early as possible so that students can adjust their schedules.</w:t>
       </w:r>
     </w:p>
-    <w:bookmarkEnd w:id="4"/>
+    <w:bookmarkEnd w:id="5"/>
     <w:p>
       <w:pPr>
         <w:pStyle w:val="TextBody"/>
@@ -3210,7 +3161,7 @@
       </w:pPr>
     </w:pPrDefault>
   </w:docDefaults>
-  <w:latentStyles w:defLockedState="0" w:defUIPriority="99" w:defSemiHidden="0" w:defUnhideWhenUsed="0" w:defQFormat="0" w:count="377">
+  <w:latentStyles w:defLockedState="0" w:defUIPriority="99" w:defSemiHidden="0" w:defUnhideWhenUsed="0" w:defQFormat="0" w:count="376">
     <w:lsdException w:name="Normal" w:uiPriority="0" w:qFormat="1"/>
     <w:lsdException w:name="heading 1" w:uiPriority="9" w:qFormat="1"/>
     <w:lsdException w:name="heading 2" w:semiHidden="1" w:uiPriority="9" w:unhideWhenUsed="1" w:qFormat="1"/>
@@ -3316,6 +3267,7 @@
     <w:lsdException w:name="HTML Sample" w:semiHidden="1" w:unhideWhenUsed="1"/>
     <w:lsdException w:name="HTML Typewriter" w:semiHidden="1" w:unhideWhenUsed="1"/>
     <w:lsdException w:name="HTML Variable" w:semiHidden="1" w:unhideWhenUsed="1"/>
+    <w:lsdException w:name="Normal Table" w:semiHidden="1" w:unhideWhenUsed="1"/>
     <w:lsdException w:name="annotation subject" w:semiHidden="1" w:unhideWhenUsed="1"/>
     <w:lsdException w:name="No List" w:semiHidden="1" w:unhideWhenUsed="1"/>
     <w:lsdException w:name="Outline List 1" w:semiHidden="1" w:unhideWhenUsed="1"/>
@@ -3362,8 +3314,10 @@
     <w:lsdException w:name="Table Subtle 2" w:semiHidden="1" w:unhideWhenUsed="1"/>
     <w:lsdException w:name="Table Web 1" w:semiHidden="1" w:unhideWhenUsed="1"/>
     <w:lsdException w:name="Table Web 2" w:semiHidden="1" w:unhideWhenUsed="1"/>
+    <w:lsdException w:name="Table Web 3" w:semiHidden="1" w:unhideWhenUsed="1"/>
     <w:lsdException w:name="Balloon Text" w:semiHidden="1" w:unhideWhenUsed="1"/>
     <w:lsdException w:name="Table Grid" w:uiPriority="59"/>
+    <w:lsdException w:name="Table Theme" w:semiHidden="1" w:unhideWhenUsed="1"/>
     <w:lsdException w:name="Placeholder Text" w:semiHidden="1"/>
     <w:lsdException w:name="No Spacing" w:uiPriority="1" w:qFormat="1"/>
     <w:lsdException w:name="Light Shading" w:uiPriority="60"/>
@@ -3575,7 +3529,6 @@
     <w:lsdException w:name="Hashtag" w:semiHidden="1" w:unhideWhenUsed="1"/>
     <w:lsdException w:name="Unresolved Mention" w:semiHidden="1" w:unhideWhenUsed="1"/>
     <w:lsdException w:name="Smart Link" w:semiHidden="1" w:unhideWhenUsed="1"/>
-    <w:lsdException w:name="Smart Link Error" w:semiHidden="1" w:unhideWhenUsed="1"/>
   </w:latentStyles>
   <w:style w:type="paragraph" w:default="1" w:styleId="Normal">
     <w:name w:val="Normal"/>
